--- a/24.Arquitetura De Sistema.docx
+++ b/24.Arquitetura De Sistema.docx
@@ -1,48 +1,40 @@
 
 <file path=word/document.xml><?xml version="1.0" encoding="utf-8"?>
-<w:document xmlns:wpc="http://schemas.microsoft.com/office/word/2010/wordprocessingCanvas" xmlns:cx="http://schemas.microsoft.com/office/drawing/2014/chartex" xmlns:cx1="http://schemas.microsoft.com/office/drawing/2015/9/8/chartex" xmlns:cx2="http://schemas.microsoft.com/office/drawing/2015/10/21/chartex" xmlns:cx3="http://schemas.microsoft.com/office/drawing/2016/5/9/chartex" xmlns:cx4="http://schemas.microsoft.com/office/drawing/2016/5/10/chartex" xmlns:cx5="http://schemas.microsoft.com/office/drawing/2016/5/11/chartex" xmlns:cx6="http://schemas.microsoft.com/office/drawing/2016/5/12/chartex" xmlns:cx7="http://schemas.microsoft.com/office/drawing/2016/5/13/chartex" xmlns:cx8="http://schemas.microsoft.com/office/drawing/2016/5/14/chartex" xmlns:mc="http://schemas.openxmlformats.org/markup-compatibility/2006" xmlns:aink="http://schemas.microsoft.com/office/drawing/2016/ink" xmlns:am3d="http://schemas.microsoft.com/office/drawing/2017/model3d" xmlns:o="urn:schemas-microsoft-com:office:office" xmlns:r="http://schemas.openxmlformats.org/officeDocument/2006/relationships" xmlns:m="http://schemas.openxmlformats.org/officeDocument/2006/math" xmlns:v="urn:schemas-microsoft-com:vml" xmlns:wp14="http://schemas.microsoft.com/office/word/2010/wordprocessingDrawing" xmlns:wp="http://schemas.openxmlformats.org/drawingml/2006/wordprocessingDrawing" xmlns:w10="urn:schemas-microsoft-com:office:word" xmlns:w="http://schemas.openxmlformats.org/wordprocessingml/2006/main" xmlns:w14="http://schemas.microsoft.com/office/word/2010/wordml" xmlns:w15="http://schemas.microsoft.com/office/word/2012/wordml" xmlns:w16cid="http://schemas.microsoft.com/office/word/2016/wordml/cid" xmlns:w16se="http://schemas.microsoft.com/office/word/2015/wordml/symex" xmlns:wpg="http://schemas.microsoft.com/office/word/2010/wordprocessingGroup" xmlns:wpi="http://schemas.microsoft.com/office/word/2010/wordprocessingInk" xmlns:wne="http://schemas.microsoft.com/office/word/2006/wordml" xmlns:wps="http://schemas.microsoft.com/office/word/2010/wordprocessingShape" mc:Ignorable="w14 w15 w16se w16cid wp14">
+<w:document xmlns:o="urn:schemas-microsoft-com:office:office" xmlns:r="http://schemas.openxmlformats.org/officeDocument/2006/relationships" xmlns:v="urn:schemas-microsoft-com:vml" xmlns:w="http://schemas.openxmlformats.org/wordprocessingml/2006/main" xmlns:w10="urn:schemas-microsoft-com:office:word" xmlns:wp="http://schemas.openxmlformats.org/drawingml/2006/wordprocessingDrawing" xmlns:wps="http://schemas.microsoft.com/office/word/2010/wordprocessingShape" xmlns:wpg="http://schemas.microsoft.com/office/word/2010/wordprocessingGroup" xmlns:mc="http://schemas.openxmlformats.org/markup-compatibility/2006" xmlns:wp14="http://schemas.microsoft.com/office/word/2010/wordprocessingDrawing" xmlns:w14="http://schemas.microsoft.com/office/word/2010/wordml" mc:Ignorable="w14 wp14">
   <w:background w:color="FFFFFF"/>
   <w:body>
     <w:p>
       <w:pPr>
-        <w:pStyle w:val="Ttulo"/>
+        <w:pStyle w:val="Title"/>
+        <w:rPr/>
       </w:pPr>
       <w:r>
+        <w:rPr/>
         <w:t>Arquitetura de Sistema</w:t>
-      </w:r>
-    </w:p>
-    <w:p>
-      <w:pPr>
-        <w:pStyle w:val="Subttulo"/>
-      </w:pPr>
-      <w:bookmarkStart w:id="0" w:name="_2waxkzd9njbq" w:colFirst="0" w:colLast="0"/>
-      <w:bookmarkEnd w:id="0"/>
-      <w:r>
-        <w:t>&lt;Nome do Grupo e Integrantes&gt;</w:t>
       </w:r>
     </w:p>
     <w:tbl>
       <w:tblPr>
         <w:tblW w:w="9615" w:type="dxa"/>
-        <w:tblInd w:w="100" w:type="dxa"/>
-        <w:tblBorders>
-          <w:top w:val="single" w:sz="8" w:space="0" w:color="FF9900"/>
-          <w:left w:val="single" w:sz="8" w:space="0" w:color="FF9900"/>
-          <w:bottom w:val="single" w:sz="8" w:space="0" w:color="FF9900"/>
-          <w:right w:val="single" w:sz="8" w:space="0" w:color="FF9900"/>
-          <w:insideH w:val="single" w:sz="8" w:space="0" w:color="FF9900"/>
-          <w:insideV w:val="single" w:sz="8" w:space="0" w:color="FF9900"/>
-        </w:tblBorders>
+        <w:jc w:val="left"/>
+        <w:tblInd w:w="92" w:type="dxa"/>
         <w:tblLayout w:type="fixed"/>
-        <w:tblLook w:val="0600" w:firstRow="0" w:lastRow="0" w:firstColumn="0" w:lastColumn="0" w:noHBand="1" w:noVBand="1"/>
+        <w:tblCellMar>
+          <w:top w:w="100" w:type="dxa"/>
+          <w:left w:w="100" w:type="dxa"/>
+          <w:bottom w:w="100" w:type="dxa"/>
+          <w:right w:w="100" w:type="dxa"/>
+        </w:tblCellMar>
+        <w:tblLook w:firstRow="0" w:noVBand="1" w:lastRow="0" w:firstColumn="0" w:lastColumn="0" w:noHBand="1" w:val="0600"/>
       </w:tblPr>
       <w:tblGrid>
         <w:gridCol w:w="2588"/>
-        <w:gridCol w:w="2587"/>
+        <w:gridCol w:w="2586"/>
         <w:gridCol w:w="1798"/>
         <w:gridCol w:w="2642"/>
       </w:tblGrid>
       <w:tr>
+        <w:trPr/>
         <w:tc>
           <w:tcPr>
             <w:tcW w:w="2588" w:type="dxa"/>
@@ -52,18 +44,13 @@
               <w:bottom w:val="single" w:sz="8" w:space="0" w:color="FF9900"/>
               <w:right w:val="single" w:sz="8" w:space="0" w:color="FF9900"/>
             </w:tcBorders>
-            <w:shd w:val="clear" w:color="auto" w:fill="F9CB9C"/>
-            <w:tcMar>
-              <w:top w:w="100" w:type="dxa"/>
-              <w:left w:w="100" w:type="dxa"/>
-              <w:bottom w:w="100" w:type="dxa"/>
-              <w:right w:w="100" w:type="dxa"/>
-            </w:tcMar>
-            <w:hideMark/>
-          </w:tcPr>
-          <w:p>
-            <w:pPr>
-              <w:spacing w:line="240" w:lineRule="auto"/>
+            <w:shd w:color="auto" w:fill="F9CB9C" w:val="clear"/>
+          </w:tcPr>
+          <w:p>
+            <w:pPr>
+              <w:pStyle w:val="Normal"/>
+              <w:widowControl w:val="false"/>
+              <w:spacing w:lineRule="auto" w:line="240"/>
               <w:rPr>
                 <w:sz w:val="20"/>
                 <w:szCs w:val="20"/>
@@ -80,25 +67,20 @@
         </w:tc>
         <w:tc>
           <w:tcPr>
-            <w:tcW w:w="2587" w:type="dxa"/>
-            <w:tcBorders>
-              <w:top w:val="single" w:sz="8" w:space="0" w:color="FF9900"/>
-              <w:left w:val="single" w:sz="8" w:space="0" w:color="FF9900"/>
-              <w:bottom w:val="single" w:sz="8" w:space="0" w:color="FF9900"/>
-              <w:right w:val="single" w:sz="8" w:space="0" w:color="FF9900"/>
-            </w:tcBorders>
-            <w:shd w:val="clear" w:color="auto" w:fill="F9CB9C"/>
-            <w:tcMar>
-              <w:top w:w="100" w:type="dxa"/>
-              <w:left w:w="100" w:type="dxa"/>
-              <w:bottom w:w="100" w:type="dxa"/>
-              <w:right w:w="100" w:type="dxa"/>
-            </w:tcMar>
-            <w:hideMark/>
-          </w:tcPr>
-          <w:p>
-            <w:pPr>
-              <w:spacing w:line="240" w:lineRule="auto"/>
+            <w:tcW w:w="2586" w:type="dxa"/>
+            <w:tcBorders>
+              <w:top w:val="single" w:sz="8" w:space="0" w:color="FF9900"/>
+              <w:left w:val="single" w:sz="8" w:space="0" w:color="FF9900"/>
+              <w:bottom w:val="single" w:sz="8" w:space="0" w:color="FF9900"/>
+              <w:right w:val="single" w:sz="8" w:space="0" w:color="FF9900"/>
+            </w:tcBorders>
+            <w:shd w:color="auto" w:fill="F9CB9C" w:val="clear"/>
+          </w:tcPr>
+          <w:p>
+            <w:pPr>
+              <w:pStyle w:val="Normal"/>
+              <w:widowControl w:val="false"/>
+              <w:spacing w:lineRule="auto" w:line="240"/>
               <w:rPr>
                 <w:sz w:val="20"/>
                 <w:szCs w:val="20"/>
@@ -122,18 +104,13 @@
               <w:bottom w:val="single" w:sz="8" w:space="0" w:color="FF9900"/>
               <w:right w:val="single" w:sz="8" w:space="0" w:color="FF9900"/>
             </w:tcBorders>
-            <w:shd w:val="clear" w:color="auto" w:fill="F9CB9C"/>
-            <w:tcMar>
-              <w:top w:w="100" w:type="dxa"/>
-              <w:left w:w="100" w:type="dxa"/>
-              <w:bottom w:w="100" w:type="dxa"/>
-              <w:right w:w="100" w:type="dxa"/>
-            </w:tcMar>
-            <w:hideMark/>
-          </w:tcPr>
-          <w:p>
-            <w:pPr>
-              <w:spacing w:line="240" w:lineRule="auto"/>
+            <w:shd w:color="auto" w:fill="F9CB9C" w:val="clear"/>
+          </w:tcPr>
+          <w:p>
+            <w:pPr>
+              <w:pStyle w:val="Normal"/>
+              <w:widowControl w:val="false"/>
+              <w:spacing w:lineRule="auto" w:line="240"/>
               <w:rPr>
                 <w:sz w:val="20"/>
                 <w:szCs w:val="20"/>
@@ -157,18 +134,13 @@
               <w:bottom w:val="single" w:sz="8" w:space="0" w:color="FF9900"/>
               <w:right w:val="single" w:sz="8" w:space="0" w:color="FF9900"/>
             </w:tcBorders>
-            <w:shd w:val="clear" w:color="auto" w:fill="F9CB9C"/>
-            <w:tcMar>
-              <w:top w:w="100" w:type="dxa"/>
-              <w:left w:w="100" w:type="dxa"/>
-              <w:bottom w:w="100" w:type="dxa"/>
-              <w:right w:w="100" w:type="dxa"/>
-            </w:tcMar>
-            <w:hideMark/>
-          </w:tcPr>
-          <w:p>
-            <w:pPr>
-              <w:spacing w:line="240" w:lineRule="auto"/>
+            <w:shd w:color="auto" w:fill="F9CB9C" w:val="clear"/>
+          </w:tcPr>
+          <w:p>
+            <w:pPr>
+              <w:pStyle w:val="Normal"/>
+              <w:widowControl w:val="false"/>
+              <w:spacing w:lineRule="auto" w:line="240"/>
               <w:rPr>
                 <w:sz w:val="20"/>
                 <w:szCs w:val="20"/>
@@ -185,6 +157,7 @@
         </w:tc>
       </w:tr>
       <w:tr>
+        <w:trPr/>
         <w:tc>
           <w:tcPr>
             <w:tcW w:w="2588" w:type="dxa"/>
@@ -194,17 +167,12 @@
               <w:bottom w:val="single" w:sz="8" w:space="0" w:color="FF9900"/>
               <w:right w:val="single" w:sz="8" w:space="0" w:color="FF9900"/>
             </w:tcBorders>
-            <w:tcMar>
-              <w:top w:w="100" w:type="dxa"/>
-              <w:left w:w="100" w:type="dxa"/>
-              <w:bottom w:w="100" w:type="dxa"/>
-              <w:right w:w="100" w:type="dxa"/>
-            </w:tcMar>
-          </w:tcPr>
-          <w:p>
-            <w:pPr>
-              <w:widowControl w:val="0"/>
-              <w:spacing w:line="240" w:lineRule="auto"/>
+          </w:tcPr>
+          <w:p>
+            <w:pPr>
+              <w:pStyle w:val="Normal"/>
+              <w:widowControl w:val="false"/>
+              <w:spacing w:lineRule="auto" w:line="240"/>
               <w:rPr>
                 <w:sz w:val="20"/>
                 <w:szCs w:val="20"/>
@@ -221,24 +189,19 @@
         </w:tc>
         <w:tc>
           <w:tcPr>
-            <w:tcW w:w="2587" w:type="dxa"/>
-            <w:tcBorders>
-              <w:top w:val="single" w:sz="8" w:space="0" w:color="FF9900"/>
-              <w:left w:val="single" w:sz="8" w:space="0" w:color="FF9900"/>
-              <w:bottom w:val="single" w:sz="8" w:space="0" w:color="FF9900"/>
-              <w:right w:val="single" w:sz="8" w:space="0" w:color="FF9900"/>
-            </w:tcBorders>
-            <w:tcMar>
-              <w:top w:w="100" w:type="dxa"/>
-              <w:left w:w="100" w:type="dxa"/>
-              <w:bottom w:w="100" w:type="dxa"/>
-              <w:right w:w="100" w:type="dxa"/>
-            </w:tcMar>
-          </w:tcPr>
-          <w:p>
-            <w:pPr>
-              <w:widowControl w:val="0"/>
-              <w:spacing w:line="240" w:lineRule="auto"/>
+            <w:tcW w:w="2586" w:type="dxa"/>
+            <w:tcBorders>
+              <w:top w:val="single" w:sz="8" w:space="0" w:color="FF9900"/>
+              <w:left w:val="single" w:sz="8" w:space="0" w:color="FF9900"/>
+              <w:bottom w:val="single" w:sz="8" w:space="0" w:color="FF9900"/>
+              <w:right w:val="single" w:sz="8" w:space="0" w:color="FF9900"/>
+            </w:tcBorders>
+          </w:tcPr>
+          <w:p>
+            <w:pPr>
+              <w:pStyle w:val="Normal"/>
+              <w:widowControl w:val="false"/>
+              <w:spacing w:lineRule="auto" w:line="240"/>
               <w:rPr>
                 <w:sz w:val="20"/>
                 <w:szCs w:val="20"/>
@@ -262,17 +225,12 @@
               <w:bottom w:val="single" w:sz="8" w:space="0" w:color="FF9900"/>
               <w:right w:val="single" w:sz="8" w:space="0" w:color="FF9900"/>
             </w:tcBorders>
-            <w:tcMar>
-              <w:top w:w="100" w:type="dxa"/>
-              <w:left w:w="100" w:type="dxa"/>
-              <w:bottom w:w="100" w:type="dxa"/>
-              <w:right w:w="100" w:type="dxa"/>
-            </w:tcMar>
-          </w:tcPr>
-          <w:p>
-            <w:pPr>
-              <w:widowControl w:val="0"/>
-              <w:spacing w:line="240" w:lineRule="auto"/>
+          </w:tcPr>
+          <w:p>
+            <w:pPr>
+              <w:pStyle w:val="Normal"/>
+              <w:widowControl w:val="false"/>
+              <w:spacing w:lineRule="auto" w:line="240"/>
               <w:jc w:val="center"/>
               <w:rPr>
                 <w:sz w:val="20"/>
@@ -297,17 +255,12 @@
               <w:bottom w:val="single" w:sz="8" w:space="0" w:color="FF9900"/>
               <w:right w:val="single" w:sz="8" w:space="0" w:color="FF9900"/>
             </w:tcBorders>
-            <w:tcMar>
-              <w:top w:w="100" w:type="dxa"/>
-              <w:left w:w="100" w:type="dxa"/>
-              <w:bottom w:w="100" w:type="dxa"/>
-              <w:right w:w="100" w:type="dxa"/>
-            </w:tcMar>
-          </w:tcPr>
-          <w:p>
-            <w:pPr>
-              <w:widowControl w:val="0"/>
-              <w:spacing w:line="240" w:lineRule="auto"/>
+          </w:tcPr>
+          <w:p>
+            <w:pPr>
+              <w:pStyle w:val="Normal"/>
+              <w:widowControl w:val="false"/>
+              <w:spacing w:lineRule="auto" w:line="240"/>
               <w:rPr>
                 <w:sz w:val="20"/>
                 <w:szCs w:val="20"/>
@@ -324,6 +277,7 @@
         </w:tc>
       </w:tr>
       <w:tr>
+        <w:trPr/>
         <w:tc>
           <w:tcPr>
             <w:tcW w:w="2588" w:type="dxa"/>
@@ -333,17 +287,12 @@
               <w:bottom w:val="single" w:sz="8" w:space="0" w:color="FF9900"/>
               <w:right w:val="single" w:sz="8" w:space="0" w:color="FF9900"/>
             </w:tcBorders>
-            <w:tcMar>
-              <w:top w:w="100" w:type="dxa"/>
-              <w:left w:w="100" w:type="dxa"/>
-              <w:bottom w:w="100" w:type="dxa"/>
-              <w:right w:w="100" w:type="dxa"/>
-            </w:tcMar>
-          </w:tcPr>
-          <w:p>
-            <w:pPr>
-              <w:widowControl w:val="0"/>
-              <w:spacing w:line="240" w:lineRule="auto"/>
+          </w:tcPr>
+          <w:p>
+            <w:pPr>
+              <w:pStyle w:val="Normal"/>
+              <w:widowControl w:val="false"/>
+              <w:spacing w:lineRule="auto" w:line="240"/>
               <w:rPr>
                 <w:sz w:val="20"/>
                 <w:szCs w:val="20"/>
@@ -360,24 +309,19 @@
         </w:tc>
         <w:tc>
           <w:tcPr>
-            <w:tcW w:w="2587" w:type="dxa"/>
-            <w:tcBorders>
-              <w:top w:val="single" w:sz="8" w:space="0" w:color="FF9900"/>
-              <w:left w:val="single" w:sz="8" w:space="0" w:color="FF9900"/>
-              <w:bottom w:val="single" w:sz="8" w:space="0" w:color="FF9900"/>
-              <w:right w:val="single" w:sz="8" w:space="0" w:color="FF9900"/>
-            </w:tcBorders>
-            <w:tcMar>
-              <w:top w:w="100" w:type="dxa"/>
-              <w:left w:w="100" w:type="dxa"/>
-              <w:bottom w:w="100" w:type="dxa"/>
-              <w:right w:w="100" w:type="dxa"/>
-            </w:tcMar>
-          </w:tcPr>
-          <w:p>
-            <w:pPr>
-              <w:widowControl w:val="0"/>
-              <w:spacing w:line="240" w:lineRule="auto"/>
+            <w:tcW w:w="2586" w:type="dxa"/>
+            <w:tcBorders>
+              <w:top w:val="single" w:sz="8" w:space="0" w:color="FF9900"/>
+              <w:left w:val="single" w:sz="8" w:space="0" w:color="FF9900"/>
+              <w:bottom w:val="single" w:sz="8" w:space="0" w:color="FF9900"/>
+              <w:right w:val="single" w:sz="8" w:space="0" w:color="FF9900"/>
+            </w:tcBorders>
+          </w:tcPr>
+          <w:p>
+            <w:pPr>
+              <w:pStyle w:val="Normal"/>
+              <w:widowControl w:val="false"/>
+              <w:spacing w:lineRule="auto" w:line="240"/>
               <w:rPr>
                 <w:sz w:val="20"/>
                 <w:szCs w:val="20"/>
@@ -401,17 +345,12 @@
               <w:bottom w:val="single" w:sz="8" w:space="0" w:color="FF9900"/>
               <w:right w:val="single" w:sz="8" w:space="0" w:color="FF9900"/>
             </w:tcBorders>
-            <w:tcMar>
-              <w:top w:w="100" w:type="dxa"/>
-              <w:left w:w="100" w:type="dxa"/>
-              <w:bottom w:w="100" w:type="dxa"/>
-              <w:right w:w="100" w:type="dxa"/>
-            </w:tcMar>
-          </w:tcPr>
-          <w:p>
-            <w:pPr>
-              <w:widowControl w:val="0"/>
-              <w:spacing w:line="240" w:lineRule="auto"/>
+          </w:tcPr>
+          <w:p>
+            <w:pPr>
+              <w:pStyle w:val="Normal"/>
+              <w:widowControl w:val="false"/>
+              <w:spacing w:lineRule="auto" w:line="240"/>
               <w:jc w:val="center"/>
               <w:rPr>
                 <w:sz w:val="20"/>
@@ -436,17 +375,12 @@
               <w:bottom w:val="single" w:sz="8" w:space="0" w:color="FF9900"/>
               <w:right w:val="single" w:sz="8" w:space="0" w:color="FF9900"/>
             </w:tcBorders>
-            <w:tcMar>
-              <w:top w:w="100" w:type="dxa"/>
-              <w:left w:w="100" w:type="dxa"/>
-              <w:bottom w:w="100" w:type="dxa"/>
-              <w:right w:w="100" w:type="dxa"/>
-            </w:tcMar>
-          </w:tcPr>
-          <w:p>
-            <w:pPr>
-              <w:widowControl w:val="0"/>
-              <w:spacing w:line="240" w:lineRule="auto"/>
+          </w:tcPr>
+          <w:p>
+            <w:pPr>
+              <w:pStyle w:val="Normal"/>
+              <w:widowControl w:val="false"/>
+              <w:spacing w:lineRule="auto" w:line="240"/>
               <w:rPr>
                 <w:sz w:val="20"/>
                 <w:szCs w:val="20"/>
@@ -463,6 +397,7 @@
         </w:tc>
       </w:tr>
       <w:tr>
+        <w:trPr/>
         <w:tc>
           <w:tcPr>
             <w:tcW w:w="2588" w:type="dxa"/>
@@ -472,60 +407,41 @@
               <w:bottom w:val="single" w:sz="8" w:space="0" w:color="FF9900"/>
               <w:right w:val="single" w:sz="8" w:space="0" w:color="FF9900"/>
             </w:tcBorders>
-            <w:tcMar>
-              <w:top w:w="100" w:type="dxa"/>
-              <w:left w:w="100" w:type="dxa"/>
-              <w:bottom w:w="100" w:type="dxa"/>
-              <w:right w:w="100" w:type="dxa"/>
-            </w:tcMar>
-          </w:tcPr>
-          <w:p>
-            <w:pPr>
-              <w:widowControl w:val="0"/>
-              <w:spacing w:line="240" w:lineRule="auto"/>
-              <w:rPr>
-                <w:sz w:val="20"/>
-                <w:szCs w:val="20"/>
-              </w:rPr>
-            </w:pPr>
-            <w:r>
-              <w:rPr>
-                <w:sz w:val="20"/>
-                <w:szCs w:val="20"/>
-              </w:rPr>
-              <w:t xml:space="preserve">Rolf </w:t>
-            </w:r>
-            <w:proofErr w:type="spellStart"/>
-            <w:r>
-              <w:rPr>
-                <w:sz w:val="20"/>
-                <w:szCs w:val="20"/>
-              </w:rPr>
-              <w:t>Gutz</w:t>
-            </w:r>
-            <w:proofErr w:type="spellEnd"/>
-          </w:p>
-        </w:tc>
-        <w:tc>
-          <w:tcPr>
-            <w:tcW w:w="2587" w:type="dxa"/>
-            <w:tcBorders>
-              <w:top w:val="single" w:sz="8" w:space="0" w:color="FF9900"/>
-              <w:left w:val="single" w:sz="8" w:space="0" w:color="FF9900"/>
-              <w:bottom w:val="single" w:sz="8" w:space="0" w:color="FF9900"/>
-              <w:right w:val="single" w:sz="8" w:space="0" w:color="FF9900"/>
-            </w:tcBorders>
-            <w:tcMar>
-              <w:top w:w="100" w:type="dxa"/>
-              <w:left w:w="100" w:type="dxa"/>
-              <w:bottom w:w="100" w:type="dxa"/>
-              <w:right w:w="100" w:type="dxa"/>
-            </w:tcMar>
-          </w:tcPr>
-          <w:p>
-            <w:pPr>
-              <w:widowControl w:val="0"/>
-              <w:spacing w:line="240" w:lineRule="auto"/>
+          </w:tcPr>
+          <w:p>
+            <w:pPr>
+              <w:pStyle w:val="Normal"/>
+              <w:widowControl w:val="false"/>
+              <w:spacing w:lineRule="auto" w:line="240"/>
+              <w:rPr>
+                <w:sz w:val="20"/>
+                <w:szCs w:val="20"/>
+              </w:rPr>
+            </w:pPr>
+            <w:r>
+              <w:rPr>
+                <w:sz w:val="20"/>
+                <w:szCs w:val="20"/>
+              </w:rPr>
+              <w:t>Rolf Gutz</w:t>
+            </w:r>
+          </w:p>
+        </w:tc>
+        <w:tc>
+          <w:tcPr>
+            <w:tcW w:w="2586" w:type="dxa"/>
+            <w:tcBorders>
+              <w:top w:val="single" w:sz="8" w:space="0" w:color="FF9900"/>
+              <w:left w:val="single" w:sz="8" w:space="0" w:color="FF9900"/>
+              <w:bottom w:val="single" w:sz="8" w:space="0" w:color="FF9900"/>
+              <w:right w:val="single" w:sz="8" w:space="0" w:color="FF9900"/>
+            </w:tcBorders>
+          </w:tcPr>
+          <w:p>
+            <w:pPr>
+              <w:pStyle w:val="Normal"/>
+              <w:widowControl w:val="false"/>
+              <w:spacing w:lineRule="auto" w:line="240"/>
               <w:rPr>
                 <w:sz w:val="20"/>
                 <w:szCs w:val="20"/>
@@ -549,17 +465,12 @@
               <w:bottom w:val="single" w:sz="8" w:space="0" w:color="FF9900"/>
               <w:right w:val="single" w:sz="8" w:space="0" w:color="FF9900"/>
             </w:tcBorders>
-            <w:tcMar>
-              <w:top w:w="100" w:type="dxa"/>
-              <w:left w:w="100" w:type="dxa"/>
-              <w:bottom w:w="100" w:type="dxa"/>
-              <w:right w:w="100" w:type="dxa"/>
-            </w:tcMar>
-          </w:tcPr>
-          <w:p>
-            <w:pPr>
-              <w:widowControl w:val="0"/>
-              <w:spacing w:line="240" w:lineRule="auto"/>
+          </w:tcPr>
+          <w:p>
+            <w:pPr>
+              <w:pStyle w:val="Normal"/>
+              <w:widowControl w:val="false"/>
+              <w:spacing w:lineRule="auto" w:line="240"/>
               <w:jc w:val="center"/>
               <w:rPr>
                 <w:sz w:val="20"/>
@@ -584,17 +495,12 @@
               <w:bottom w:val="single" w:sz="8" w:space="0" w:color="FF9900"/>
               <w:right w:val="single" w:sz="8" w:space="0" w:color="FF9900"/>
             </w:tcBorders>
-            <w:tcMar>
-              <w:top w:w="100" w:type="dxa"/>
-              <w:left w:w="100" w:type="dxa"/>
-              <w:bottom w:w="100" w:type="dxa"/>
-              <w:right w:w="100" w:type="dxa"/>
-            </w:tcMar>
-          </w:tcPr>
-          <w:p>
-            <w:pPr>
-              <w:widowControl w:val="0"/>
-              <w:spacing w:line="240" w:lineRule="auto"/>
+          </w:tcPr>
+          <w:p>
+            <w:pPr>
+              <w:pStyle w:val="Normal"/>
+              <w:widowControl w:val="false"/>
+              <w:spacing w:lineRule="auto" w:line="240"/>
               <w:rPr>
                 <w:sz w:val="20"/>
                 <w:szCs w:val="20"/>
@@ -611,6 +517,7 @@
         </w:tc>
       </w:tr>
       <w:tr>
+        <w:trPr/>
         <w:tc>
           <w:tcPr>
             <w:tcW w:w="2588" w:type="dxa"/>
@@ -620,17 +527,12 @@
               <w:bottom w:val="single" w:sz="8" w:space="0" w:color="FF9900"/>
               <w:right w:val="single" w:sz="8" w:space="0" w:color="FF9900"/>
             </w:tcBorders>
-            <w:tcMar>
-              <w:top w:w="100" w:type="dxa"/>
-              <w:left w:w="100" w:type="dxa"/>
-              <w:bottom w:w="100" w:type="dxa"/>
-              <w:right w:w="100" w:type="dxa"/>
-            </w:tcMar>
-          </w:tcPr>
-          <w:p>
-            <w:pPr>
-              <w:widowControl w:val="0"/>
-              <w:spacing w:line="240" w:lineRule="auto"/>
+          </w:tcPr>
+          <w:p>
+            <w:pPr>
+              <w:pStyle w:val="Normal"/>
+              <w:widowControl w:val="false"/>
+              <w:spacing w:lineRule="auto" w:line="240"/>
               <w:rPr>
                 <w:sz w:val="20"/>
                 <w:szCs w:val="20"/>
@@ -647,24 +549,19 @@
         </w:tc>
         <w:tc>
           <w:tcPr>
-            <w:tcW w:w="2587" w:type="dxa"/>
-            <w:tcBorders>
-              <w:top w:val="single" w:sz="8" w:space="0" w:color="FF9900"/>
-              <w:left w:val="single" w:sz="8" w:space="0" w:color="FF9900"/>
-              <w:bottom w:val="single" w:sz="8" w:space="0" w:color="FF9900"/>
-              <w:right w:val="single" w:sz="8" w:space="0" w:color="FF9900"/>
-            </w:tcBorders>
-            <w:tcMar>
-              <w:top w:w="100" w:type="dxa"/>
-              <w:left w:w="100" w:type="dxa"/>
-              <w:bottom w:w="100" w:type="dxa"/>
-              <w:right w:w="100" w:type="dxa"/>
-            </w:tcMar>
-          </w:tcPr>
-          <w:p>
-            <w:pPr>
-              <w:widowControl w:val="0"/>
-              <w:spacing w:line="240" w:lineRule="auto"/>
+            <w:tcW w:w="2586" w:type="dxa"/>
+            <w:tcBorders>
+              <w:top w:val="single" w:sz="8" w:space="0" w:color="FF9900"/>
+              <w:left w:val="single" w:sz="8" w:space="0" w:color="FF9900"/>
+              <w:bottom w:val="single" w:sz="8" w:space="0" w:color="FF9900"/>
+              <w:right w:val="single" w:sz="8" w:space="0" w:color="FF9900"/>
+            </w:tcBorders>
+          </w:tcPr>
+          <w:p>
+            <w:pPr>
+              <w:pStyle w:val="Normal"/>
+              <w:widowControl w:val="false"/>
+              <w:spacing w:lineRule="auto" w:line="240"/>
               <w:rPr>
                 <w:sz w:val="20"/>
                 <w:szCs w:val="20"/>
@@ -688,17 +585,12 @@
               <w:bottom w:val="single" w:sz="8" w:space="0" w:color="FF9900"/>
               <w:right w:val="single" w:sz="8" w:space="0" w:color="FF9900"/>
             </w:tcBorders>
-            <w:tcMar>
-              <w:top w:w="100" w:type="dxa"/>
-              <w:left w:w="100" w:type="dxa"/>
-              <w:bottom w:w="100" w:type="dxa"/>
-              <w:right w:w="100" w:type="dxa"/>
-            </w:tcMar>
-          </w:tcPr>
-          <w:p>
-            <w:pPr>
-              <w:widowControl w:val="0"/>
-              <w:spacing w:line="240" w:lineRule="auto"/>
+          </w:tcPr>
+          <w:p>
+            <w:pPr>
+              <w:pStyle w:val="Normal"/>
+              <w:widowControl w:val="false"/>
+              <w:spacing w:lineRule="auto" w:line="240"/>
               <w:jc w:val="center"/>
               <w:rPr>
                 <w:sz w:val="20"/>
@@ -723,17 +615,12 @@
               <w:bottom w:val="single" w:sz="8" w:space="0" w:color="FF9900"/>
               <w:right w:val="single" w:sz="8" w:space="0" w:color="FF9900"/>
             </w:tcBorders>
-            <w:tcMar>
-              <w:top w:w="100" w:type="dxa"/>
-              <w:left w:w="100" w:type="dxa"/>
-              <w:bottom w:w="100" w:type="dxa"/>
-              <w:right w:w="100" w:type="dxa"/>
-            </w:tcMar>
-          </w:tcPr>
-          <w:p>
-            <w:pPr>
-              <w:widowControl w:val="0"/>
-              <w:spacing w:line="240" w:lineRule="auto"/>
+          </w:tcPr>
+          <w:p>
+            <w:pPr>
+              <w:pStyle w:val="Normal"/>
+              <w:widowControl w:val="false"/>
+              <w:spacing w:lineRule="auto" w:line="240"/>
               <w:rPr>
                 <w:sz w:val="20"/>
                 <w:szCs w:val="20"/>
@@ -750,6 +637,7 @@
         </w:tc>
       </w:tr>
       <w:tr>
+        <w:trPr/>
         <w:tc>
           <w:tcPr>
             <w:tcW w:w="2588" w:type="dxa"/>
@@ -759,17 +647,12 @@
               <w:bottom w:val="single" w:sz="8" w:space="0" w:color="FF9900"/>
               <w:right w:val="single" w:sz="8" w:space="0" w:color="FF9900"/>
             </w:tcBorders>
-            <w:tcMar>
-              <w:top w:w="100" w:type="dxa"/>
-              <w:left w:w="100" w:type="dxa"/>
-              <w:bottom w:w="100" w:type="dxa"/>
-              <w:right w:w="100" w:type="dxa"/>
-            </w:tcMar>
-          </w:tcPr>
-          <w:p>
-            <w:pPr>
-              <w:widowControl w:val="0"/>
-              <w:spacing w:line="240" w:lineRule="auto"/>
+          </w:tcPr>
+          <w:p>
+            <w:pPr>
+              <w:pStyle w:val="Normal"/>
+              <w:widowControl w:val="false"/>
+              <w:spacing w:lineRule="auto" w:line="240"/>
               <w:rPr>
                 <w:sz w:val="20"/>
                 <w:szCs w:val="20"/>
@@ -786,24 +669,19 @@
         </w:tc>
         <w:tc>
           <w:tcPr>
-            <w:tcW w:w="2587" w:type="dxa"/>
-            <w:tcBorders>
-              <w:top w:val="single" w:sz="8" w:space="0" w:color="FF9900"/>
-              <w:left w:val="single" w:sz="8" w:space="0" w:color="FF9900"/>
-              <w:bottom w:val="single" w:sz="8" w:space="0" w:color="FF9900"/>
-              <w:right w:val="single" w:sz="8" w:space="0" w:color="FF9900"/>
-            </w:tcBorders>
-            <w:tcMar>
-              <w:top w:w="100" w:type="dxa"/>
-              <w:left w:w="100" w:type="dxa"/>
-              <w:bottom w:w="100" w:type="dxa"/>
-              <w:right w:w="100" w:type="dxa"/>
-            </w:tcMar>
-          </w:tcPr>
-          <w:p>
-            <w:pPr>
-              <w:widowControl w:val="0"/>
-              <w:spacing w:line="240" w:lineRule="auto"/>
+            <w:tcW w:w="2586" w:type="dxa"/>
+            <w:tcBorders>
+              <w:top w:val="single" w:sz="8" w:space="0" w:color="FF9900"/>
+              <w:left w:val="single" w:sz="8" w:space="0" w:color="FF9900"/>
+              <w:bottom w:val="single" w:sz="8" w:space="0" w:color="FF9900"/>
+              <w:right w:val="single" w:sz="8" w:space="0" w:color="FF9900"/>
+            </w:tcBorders>
+          </w:tcPr>
+          <w:p>
+            <w:pPr>
+              <w:pStyle w:val="Normal"/>
+              <w:widowControl w:val="false"/>
+              <w:spacing w:lineRule="auto" w:line="240"/>
               <w:rPr>
                 <w:sz w:val="20"/>
                 <w:szCs w:val="20"/>
@@ -827,17 +705,12 @@
               <w:bottom w:val="single" w:sz="8" w:space="0" w:color="FF9900"/>
               <w:right w:val="single" w:sz="8" w:space="0" w:color="FF9900"/>
             </w:tcBorders>
-            <w:tcMar>
-              <w:top w:w="100" w:type="dxa"/>
-              <w:left w:w="100" w:type="dxa"/>
-              <w:bottom w:w="100" w:type="dxa"/>
-              <w:right w:w="100" w:type="dxa"/>
-            </w:tcMar>
-          </w:tcPr>
-          <w:p>
-            <w:pPr>
-              <w:widowControl w:val="0"/>
-              <w:spacing w:line="240" w:lineRule="auto"/>
+          </w:tcPr>
+          <w:p>
+            <w:pPr>
+              <w:pStyle w:val="Normal"/>
+              <w:widowControl w:val="false"/>
+              <w:spacing w:lineRule="auto" w:line="240"/>
               <w:jc w:val="center"/>
               <w:rPr>
                 <w:sz w:val="20"/>
@@ -862,17 +735,12 @@
               <w:bottom w:val="single" w:sz="8" w:space="0" w:color="FF9900"/>
               <w:right w:val="single" w:sz="8" w:space="0" w:color="FF9900"/>
             </w:tcBorders>
-            <w:tcMar>
-              <w:top w:w="100" w:type="dxa"/>
-              <w:left w:w="100" w:type="dxa"/>
-              <w:bottom w:w="100" w:type="dxa"/>
-              <w:right w:w="100" w:type="dxa"/>
-            </w:tcMar>
-          </w:tcPr>
-          <w:p>
-            <w:pPr>
-              <w:widowControl w:val="0"/>
-              <w:spacing w:line="240" w:lineRule="auto"/>
+          </w:tcPr>
+          <w:p>
+            <w:pPr>
+              <w:pStyle w:val="Normal"/>
+              <w:widowControl w:val="false"/>
+              <w:spacing w:lineRule="auto" w:line="240"/>
               <w:rPr>
                 <w:sz w:val="20"/>
                 <w:szCs w:val="20"/>
@@ -891,73 +759,112 @@
     </w:tbl>
     <w:p>
       <w:pPr>
+        <w:pStyle w:val="Normal"/>
+        <w:rPr>
+          <w:b/>
+          <w:b/>
+        </w:rPr>
+      </w:pPr>
+      <w:r>
         <w:rPr>
           <w:b/>
         </w:rPr>
-      </w:pPr>
+      </w:r>
     </w:p>
     <w:p>
       <w:pPr>
-        <w:pStyle w:val="Subttulo"/>
+        <w:pStyle w:val="Subtitle"/>
+        <w:rPr/>
       </w:pPr>
+      <w:r>
+        <w:rPr/>
+      </w:r>
     </w:p>
     <w:p>
       <w:pPr>
-        <w:pStyle w:val="Subttulo"/>
+        <w:pStyle w:val="Subtitle"/>
+        <w:rPr/>
       </w:pPr>
+      <w:r>
+        <w:rPr/>
+      </w:r>
     </w:p>
     <w:p>
       <w:pPr>
-        <w:pStyle w:val="Subttulo"/>
+        <w:pStyle w:val="Subtitle"/>
+        <w:rPr/>
       </w:pPr>
+      <w:r>
+        <w:rPr/>
+      </w:r>
     </w:p>
     <w:p>
       <w:pPr>
-        <w:pStyle w:val="Subttulo"/>
+        <w:pStyle w:val="Subtitle"/>
+        <w:rPr/>
       </w:pPr>
+      <w:r>
+        <w:rPr/>
+      </w:r>
     </w:p>
     <w:p>
       <w:pPr>
-        <w:pStyle w:val="Subttulo"/>
+        <w:pStyle w:val="Subtitle"/>
+        <w:rPr/>
       </w:pPr>
+      <w:r>
+        <w:rPr/>
+      </w:r>
     </w:p>
     <w:p>
       <w:pPr>
-        <w:pStyle w:val="Subttulo"/>
+        <w:pStyle w:val="Subtitle"/>
+        <w:rPr/>
       </w:pPr>
+      <w:r>
+        <w:rPr/>
+      </w:r>
     </w:p>
     <w:p>
       <w:pPr>
-        <w:pStyle w:val="Subttulo"/>
+        <w:pStyle w:val="Subtitle"/>
+        <w:rPr/>
       </w:pPr>
+      <w:r>
+        <w:rPr/>
+      </w:r>
     </w:p>
     <w:p>
       <w:pPr>
-        <w:pStyle w:val="Subttulo"/>
+        <w:pStyle w:val="Subtitle"/>
+        <w:rPr/>
       </w:pPr>
       <w:r>
-        <w:t>&lt;Tema Escolhido&gt;</w:t>
+        <w:rPr/>
+      </w:r>
+      <w:r>
+        <w:br w:type="page"/>
       </w:r>
     </w:p>
     <w:tbl>
       <w:tblPr>
         <w:tblW w:w="9639" w:type="dxa"/>
-        <w:tblInd w:w="100" w:type="dxa"/>
-        <w:tblBorders>
-          <w:top w:val="single" w:sz="8" w:space="0" w:color="FF9900"/>
-          <w:left w:val="single" w:sz="8" w:space="0" w:color="FF9900"/>
-          <w:bottom w:val="single" w:sz="8" w:space="0" w:color="FF9900"/>
-          <w:right w:val="single" w:sz="8" w:space="0" w:color="FF9900"/>
-          <w:insideH w:val="single" w:sz="8" w:space="0" w:color="FF9900"/>
-          <w:insideV w:val="single" w:sz="8" w:space="0" w:color="FF9900"/>
-        </w:tblBorders>
+        <w:jc w:val="left"/>
+        <w:tblInd w:w="92" w:type="dxa"/>
         <w:tblLayout w:type="fixed"/>
-        <w:tblLook w:val="0600" w:firstRow="0" w:lastRow="0" w:firstColumn="0" w:lastColumn="0" w:noHBand="1" w:noVBand="1"/>
+        <w:tblCellMar>
+          <w:top w:w="100" w:type="dxa"/>
+          <w:left w:w="100" w:type="dxa"/>
+          <w:bottom w:w="100" w:type="dxa"/>
+          <w:right w:w="100" w:type="dxa"/>
+        </w:tblCellMar>
+        <w:tblLook w:firstRow="0" w:noVBand="1" w:lastRow="0" w:firstColumn="0" w:lastColumn="0" w:noHBand="1" w:val="0600"/>
       </w:tblPr>
       <w:tblGrid>
         <w:gridCol w:w="9639"/>
       </w:tblGrid>
       <w:tr>
+        <w:trPr/>
         <w:tc>
           <w:tcPr>
             <w:tcW w:w="9639" w:type="dxa"/>
@@ -967,18 +874,14 @@
               <w:bottom w:val="single" w:sz="8" w:space="0" w:color="FF9900"/>
               <w:right w:val="single" w:sz="8" w:space="0" w:color="FF9900"/>
             </w:tcBorders>
-            <w:shd w:val="clear" w:color="auto" w:fill="F9CB9C"/>
-            <w:tcMar>
-              <w:top w:w="100" w:type="dxa"/>
-              <w:left w:w="100" w:type="dxa"/>
-              <w:bottom w:w="100" w:type="dxa"/>
-              <w:right w:w="100" w:type="dxa"/>
-            </w:tcMar>
-            <w:hideMark/>
-          </w:tcPr>
-          <w:p>
-            <w:pPr>
-              <w:spacing w:line="240" w:lineRule="auto"/>
+            <w:shd w:color="auto" w:fill="F9CB9C" w:val="clear"/>
+          </w:tcPr>
+          <w:p>
+            <w:pPr>
+              <w:pStyle w:val="Normal"/>
+              <w:pageBreakBefore/>
+              <w:widowControl w:val="false"/>
+              <w:spacing w:lineRule="auto" w:line="240"/>
               <w:rPr>
                 <w:sz w:val="20"/>
                 <w:szCs w:val="20"/>
@@ -995,6 +898,7 @@
         </w:tc>
       </w:tr>
       <w:tr>
+        <w:trPr/>
         <w:tc>
           <w:tcPr>
             <w:tcW w:w="9639" w:type="dxa"/>
@@ -1004,24 +908,19 @@
               <w:bottom w:val="single" w:sz="8" w:space="0" w:color="FF9900"/>
               <w:right w:val="single" w:sz="8" w:space="0" w:color="FF9900"/>
             </w:tcBorders>
-            <w:tcMar>
-              <w:top w:w="100" w:type="dxa"/>
-              <w:left w:w="100" w:type="dxa"/>
-              <w:bottom w:w="100" w:type="dxa"/>
-              <w:right w:w="100" w:type="dxa"/>
-            </w:tcMar>
-          </w:tcPr>
-          <w:p>
-            <w:pPr>
-              <w:widowControl w:val="0"/>
-              <w:spacing w:line="240" w:lineRule="auto"/>
+          </w:tcPr>
+          <w:p>
+            <w:pPr>
+              <w:pStyle w:val="Normal"/>
+              <w:widowControl w:val="false"/>
+              <w:spacing w:lineRule="auto" w:line="240"/>
               <w:jc w:val="center"/>
               <w:rPr>
                 <w:sz w:val="20"/>
                 <w:szCs w:val="20"/>
               </w:rPr>
             </w:pPr>
-            <w:bookmarkStart w:id="1" w:name="_GoBack"/>
+            <w:bookmarkStart w:id="0" w:name="_GoBack"/>
             <w:r>
               <w:rPr>
                 <w:sz w:val="20"/>
@@ -1029,22 +928,32 @@
               </w:rPr>
               <w:t>GRAO – Gestão de grãos e cereais para restaurantes</w:t>
             </w:r>
-            <w:bookmarkEnd w:id="1"/>
+            <w:bookmarkEnd w:id="0"/>
           </w:p>
         </w:tc>
       </w:tr>
     </w:tbl>
     <w:p>
+      <w:pPr>
+        <w:pStyle w:val="Normal"/>
+        <w:rPr/>
+      </w:pPr>
       <w:r>
-        <w:rPr>
-          <w:noProof/>
-        </w:rPr>
-        <w:lastRenderedPageBreak/>
+        <w:rPr/>
+      </w:r>
+    </w:p>
+    <w:p>
+      <w:pPr>
+        <w:pStyle w:val="Normal"/>
+        <w:rPr/>
+      </w:pPr>
+      <w:r>
+        <w:rPr/>
         <w:drawing>
-          <wp:inline distT="0" distB="0" distL="0" distR="0" wp14:anchorId="240DB8DD" wp14:editId="4B7B86D4">
-            <wp:extent cx="4238714" cy="4771198"/>
-            <wp:effectExtent l="0" t="0" r="3175" b="4445"/>
-            <wp:docPr id="6" name="Imagem 6"/>
+          <wp:inline distT="0" distB="0" distL="0" distR="0">
+            <wp:extent cx="6069965" cy="4771390"/>
+            <wp:effectExtent l="0" t="0" r="0" b="0"/>
+            <wp:docPr id="1" name="Imagem 6" descr=""/>
             <wp:cNvGraphicFramePr>
               <a:graphicFrameLocks xmlns:a="http://schemas.openxmlformats.org/drawingml/2006/main" noChangeAspect="1"/>
             </wp:cNvGraphicFramePr>
@@ -1052,25 +961,22 @@
               <a:graphicData uri="http://schemas.openxmlformats.org/drawingml/2006/picture">
                 <pic:pic xmlns:pic="http://schemas.openxmlformats.org/drawingml/2006/picture">
                   <pic:nvPicPr>
-                    <pic:cNvPr id="6" name="WhatsApp Image 2020-11-08 at 17.08.47.jpeg"/>
-                    <pic:cNvPicPr/>
+                    <pic:cNvPr id="1" name="Imagem 6" descr=""/>
+                    <pic:cNvPicPr>
+                      <a:picLocks noChangeAspect="1" noChangeArrowheads="1"/>
+                    </pic:cNvPicPr>
                   </pic:nvPicPr>
                   <pic:blipFill>
-                    <a:blip r:embed="rId6">
-                      <a:extLst>
-                        <a:ext uri="{28A0092B-C50C-407E-A947-70E740481C1C}">
-                          <a14:useLocalDpi xmlns:a14="http://schemas.microsoft.com/office/drawing/2010/main" val="0"/>
-                        </a:ext>
-                      </a:extLst>
-                    </a:blip>
+                    <a:blip r:embed="rId2"/>
+                    <a:srcRect l="-21045" t="0" r="-22146" b="0"/>
                     <a:stretch>
                       <a:fillRect/>
                     </a:stretch>
                   </pic:blipFill>
-                  <pic:spPr>
+                  <pic:spPr bwMode="auto">
                     <a:xfrm>
                       <a:off x="0" y="0"/>
-                      <a:ext cx="4238714" cy="4771198"/>
+                      <a:ext cx="6069965" cy="4771390"/>
                     </a:xfrm>
                     <a:prstGeom prst="rect">
                       <a:avLst/>
@@ -1085,180 +991,123 @@
     </w:p>
     <w:p>
       <w:pPr>
+        <w:pStyle w:val="Normal"/>
+        <w:rPr/>
+      </w:pPr>
+      <w:r>
+        <w:rPr/>
+      </w:r>
+    </w:p>
+    <w:p>
+      <w:pPr>
+        <w:pStyle w:val="Normal"/>
+        <w:rPr/>
+      </w:pPr>
+      <w:r>
+        <w:rPr/>
+      </w:r>
+    </w:p>
+    <w:p>
+      <w:pPr>
+        <w:pStyle w:val="Normal"/>
         <w:jc w:val="center"/>
+        <w:rPr/>
       </w:pPr>
+      <w:r>
+        <w:rPr/>
+      </w:r>
     </w:p>
     <w:sectPr>
-      <w:headerReference w:type="even" r:id="rId7"/>
-      <w:headerReference w:type="default" r:id="rId8"/>
-      <w:footerReference w:type="even" r:id="rId9"/>
-      <w:footerReference w:type="default" r:id="rId10"/>
-      <w:headerReference w:type="first" r:id="rId11"/>
-      <w:footerReference w:type="first" r:id="rId12"/>
+      <w:headerReference w:type="default" r:id="rId3"/>
+      <w:footerReference w:type="default" r:id="rId4"/>
+      <w:type w:val="nextPage"/>
       <w:pgSz w:w="11906" w:h="16838"/>
-      <w:pgMar w:top="850" w:right="1440" w:bottom="850" w:left="850" w:header="0" w:footer="720" w:gutter="0"/>
-      <w:pgNumType w:start="1"/>
-      <w:cols w:space="720"/>
+      <w:pgMar w:left="850" w:right="1440" w:header="0" w:top="850" w:footer="720" w:bottom="850" w:gutter="0"/>
+      <w:pgNumType w:start="1" w:fmt="decimal"/>
+      <w:formProt w:val="false"/>
+      <w:textDirection w:val="lrTb"/>
+      <w:docGrid w:type="default" w:linePitch="100" w:charSpace="4096"/>
     </w:sectPr>
   </w:body>
 </w:document>
 </file>
 
-<file path=word/endnotes.xml><?xml version="1.0" encoding="utf-8"?>
-<w:endnotes xmlns:wpc="http://schemas.microsoft.com/office/word/2010/wordprocessingCanvas" xmlns:cx="http://schemas.microsoft.com/office/drawing/2014/chartex" xmlns:cx1="http://schemas.microsoft.com/office/drawing/2015/9/8/chartex" xmlns:cx2="http://schemas.microsoft.com/office/drawing/2015/10/21/chartex" xmlns:cx3="http://schemas.microsoft.com/office/drawing/2016/5/9/chartex" xmlns:cx4="http://schemas.microsoft.com/office/drawing/2016/5/10/chartex" xmlns:cx5="http://schemas.microsoft.com/office/drawing/2016/5/11/chartex" xmlns:cx6="http://schemas.microsoft.com/office/drawing/2016/5/12/chartex" xmlns:cx7="http://schemas.microsoft.com/office/drawing/2016/5/13/chartex" xmlns:cx8="http://schemas.microsoft.com/office/drawing/2016/5/14/chartex" xmlns:mc="http://schemas.openxmlformats.org/markup-compatibility/2006" xmlns:aink="http://schemas.microsoft.com/office/drawing/2016/ink" xmlns:am3d="http://schemas.microsoft.com/office/drawing/2017/model3d" xmlns:o="urn:schemas-microsoft-com:office:office" xmlns:r="http://schemas.openxmlformats.org/officeDocument/2006/relationships" xmlns:m="http://schemas.openxmlformats.org/officeDocument/2006/math" xmlns:v="urn:schemas-microsoft-com:vml" xmlns:wp14="http://schemas.microsoft.com/office/word/2010/wordprocessingDrawing" xmlns:wp="http://schemas.openxmlformats.org/drawingml/2006/wordprocessingDrawing" xmlns:w10="urn:schemas-microsoft-com:office:word" xmlns:w="http://schemas.openxmlformats.org/wordprocessingml/2006/main" xmlns:w14="http://schemas.microsoft.com/office/word/2010/wordml" xmlns:w15="http://schemas.microsoft.com/office/word/2012/wordml" xmlns:w16cid="http://schemas.microsoft.com/office/word/2016/wordml/cid" xmlns:w16se="http://schemas.microsoft.com/office/word/2015/wordml/symex" xmlns:wpg="http://schemas.microsoft.com/office/word/2010/wordprocessingGroup" xmlns:wpi="http://schemas.microsoft.com/office/word/2010/wordprocessingInk" xmlns:wne="http://schemas.microsoft.com/office/word/2006/wordml" xmlns:wps="http://schemas.microsoft.com/office/word/2010/wordprocessingShape" mc:Ignorable="w14 w15 w16se w16cid wp14">
-  <w:endnote w:type="separator" w:id="-1">
-    <w:p>
-      <w:pPr>
-        <w:spacing w:line="240" w:lineRule="auto"/>
-      </w:pPr>
-      <w:r>
-        <w:separator/>
-      </w:r>
-    </w:p>
-  </w:endnote>
-  <w:endnote w:type="continuationSeparator" w:id="0">
-    <w:p>
-      <w:pPr>
-        <w:spacing w:line="240" w:lineRule="auto"/>
-      </w:pPr>
-      <w:r>
-        <w:continuationSeparator/>
-      </w:r>
-    </w:p>
-  </w:endnote>
-</w:endnotes>
-</file>
-
 <file path=word/footer1.xml><?xml version="1.0" encoding="utf-8"?>
-<w:ftr xmlns:wpc="http://schemas.microsoft.com/office/word/2010/wordprocessingCanvas" xmlns:cx="http://schemas.microsoft.com/office/drawing/2014/chartex" xmlns:cx1="http://schemas.microsoft.com/office/drawing/2015/9/8/chartex" xmlns:cx2="http://schemas.microsoft.com/office/drawing/2015/10/21/chartex" xmlns:cx3="http://schemas.microsoft.com/office/drawing/2016/5/9/chartex" xmlns:cx4="http://schemas.microsoft.com/office/drawing/2016/5/10/chartex" xmlns:cx5="http://schemas.microsoft.com/office/drawing/2016/5/11/chartex" xmlns:cx6="http://schemas.microsoft.com/office/drawing/2016/5/12/chartex" xmlns:cx7="http://schemas.microsoft.com/office/drawing/2016/5/13/chartex" xmlns:cx8="http://schemas.microsoft.com/office/drawing/2016/5/14/chartex" xmlns:mc="http://schemas.openxmlformats.org/markup-compatibility/2006" xmlns:aink="http://schemas.microsoft.com/office/drawing/2016/ink" xmlns:am3d="http://schemas.microsoft.com/office/drawing/2017/model3d" xmlns:o="urn:schemas-microsoft-com:office:office" xmlns:r="http://schemas.openxmlformats.org/officeDocument/2006/relationships" xmlns:m="http://schemas.openxmlformats.org/officeDocument/2006/math" xmlns:v="urn:schemas-microsoft-com:vml" xmlns:wp14="http://schemas.microsoft.com/office/word/2010/wordprocessingDrawing" xmlns:wp="http://schemas.openxmlformats.org/drawingml/2006/wordprocessingDrawing" xmlns:w10="urn:schemas-microsoft-com:office:word" xmlns:w="http://schemas.openxmlformats.org/wordprocessingml/2006/main" xmlns:w14="http://schemas.microsoft.com/office/word/2010/wordml" xmlns:w15="http://schemas.microsoft.com/office/word/2012/wordml" xmlns:w16cid="http://schemas.microsoft.com/office/word/2016/wordml/cid" xmlns:w16se="http://schemas.microsoft.com/office/word/2015/wordml/symex" xmlns:wpg="http://schemas.microsoft.com/office/word/2010/wordprocessingGroup" xmlns:wpi="http://schemas.microsoft.com/office/word/2010/wordprocessingInk" xmlns:wne="http://schemas.microsoft.com/office/word/2006/wordml" xmlns:wps="http://schemas.microsoft.com/office/word/2010/wordprocessingShape" mc:Ignorable="w14 w15 w16se w16cid wp14">
-  <w:p>
-    <w:pPr>
-      <w:pStyle w:val="Rodap"/>
-    </w:pPr>
-  </w:p>
+<w:ftr xmlns:o="urn:schemas-microsoft-com:office:office" xmlns:r="http://schemas.openxmlformats.org/officeDocument/2006/relationships" xmlns:v="urn:schemas-microsoft-com:vml" xmlns:w="http://schemas.openxmlformats.org/wordprocessingml/2006/main" xmlns:w10="urn:schemas-microsoft-com:office:word" xmlns:wp="http://schemas.openxmlformats.org/drawingml/2006/wordprocessingDrawing" xmlns:wps="http://schemas.microsoft.com/office/word/2010/wordprocessingShape" xmlns:wpg="http://schemas.microsoft.com/office/word/2010/wordprocessingGroup" xmlns:mc="http://schemas.openxmlformats.org/markup-compatibility/2006" xmlns:wp14="http://schemas.microsoft.com/office/word/2010/wordprocessingDrawing" xmlns:w14="http://schemas.microsoft.com/office/word/2010/wordml" mc:Ignorable="w14 wp14">
+  <w:sdt>
+    <w:sdtPr>
+      <w:docPartObj>
+        <w:docPartGallery w:val="Page Numbers (Bottom of Page)"/>
+        <w:docPartUnique w:val="true"/>
+      </w:docPartObj>
+      <w:id w:val="1549295772"/>
+    </w:sdtPr>
+    <w:sdtContent>
+      <w:p>
+        <w:pPr>
+          <w:pStyle w:val="Footer"/>
+          <w:jc w:val="right"/>
+          <w:rPr/>
+        </w:pPr>
+        <w:r>
+          <w:rPr/>
+          <w:t xml:space="preserve">Lista de Características OPE - </w:t>
+        </w:r>
+        <w:r>
+          <w:rPr/>
+          <w:fldChar w:fldCharType="begin"/>
+        </w:r>
+        <w:r>
+          <w:rPr/>
+          <w:instrText> PAGE </w:instrText>
+        </w:r>
+        <w:r>
+          <w:rPr/>
+          <w:fldChar w:fldCharType="separate"/>
+        </w:r>
+        <w:r>
+          <w:rPr/>
+          <w:t>2</w:t>
+        </w:r>
+        <w:r>
+          <w:rPr/>
+          <w:fldChar w:fldCharType="end"/>
+        </w:r>
+      </w:p>
+      <w:p>
+        <w:pPr>
+          <w:pStyle w:val="Footer"/>
+          <w:rPr/>
+        </w:pPr>
+        <w:r>
+          <w:rPr/>
+        </w:r>
+      </w:p>
+    </w:sdtContent>
+  </w:sdt>
 </w:ftr>
 </file>
 
-<file path=word/footer2.xml><?xml version="1.0" encoding="utf-8"?>
-<w:ftr xmlns:wpc="http://schemas.microsoft.com/office/word/2010/wordprocessingCanvas" xmlns:cx="http://schemas.microsoft.com/office/drawing/2014/chartex" xmlns:cx1="http://schemas.microsoft.com/office/drawing/2015/9/8/chartex" xmlns:cx2="http://schemas.microsoft.com/office/drawing/2015/10/21/chartex" xmlns:cx3="http://schemas.microsoft.com/office/drawing/2016/5/9/chartex" xmlns:cx4="http://schemas.microsoft.com/office/drawing/2016/5/10/chartex" xmlns:cx5="http://schemas.microsoft.com/office/drawing/2016/5/11/chartex" xmlns:cx6="http://schemas.microsoft.com/office/drawing/2016/5/12/chartex" xmlns:cx7="http://schemas.microsoft.com/office/drawing/2016/5/13/chartex" xmlns:cx8="http://schemas.microsoft.com/office/drawing/2016/5/14/chartex" xmlns:mc="http://schemas.openxmlformats.org/markup-compatibility/2006" xmlns:aink="http://schemas.microsoft.com/office/drawing/2016/ink" xmlns:am3d="http://schemas.microsoft.com/office/drawing/2017/model3d" xmlns:o="urn:schemas-microsoft-com:office:office" xmlns:r="http://schemas.openxmlformats.org/officeDocument/2006/relationships" xmlns:m="http://schemas.openxmlformats.org/officeDocument/2006/math" xmlns:v="urn:schemas-microsoft-com:vml" xmlns:wp14="http://schemas.microsoft.com/office/word/2010/wordprocessingDrawing" xmlns:wp="http://schemas.openxmlformats.org/drawingml/2006/wordprocessingDrawing" xmlns:w10="urn:schemas-microsoft-com:office:word" xmlns:w="http://schemas.openxmlformats.org/wordprocessingml/2006/main" xmlns:w14="http://schemas.microsoft.com/office/word/2010/wordml" xmlns:w15="http://schemas.microsoft.com/office/word/2012/wordml" xmlns:w16cid="http://schemas.microsoft.com/office/word/2016/wordml/cid" xmlns:w16se="http://schemas.microsoft.com/office/word/2015/wordml/symex" xmlns:wpg="http://schemas.microsoft.com/office/word/2010/wordprocessingGroup" xmlns:wpi="http://schemas.microsoft.com/office/word/2010/wordprocessingInk" xmlns:wne="http://schemas.microsoft.com/office/word/2006/wordml" xmlns:wps="http://schemas.microsoft.com/office/word/2010/wordprocessingShape" mc:Ignorable="w14 w15 w16se w16cid wp14">
+<file path=word/header1.xml><?xml version="1.0" encoding="utf-8"?>
+<w:hdr xmlns:o="urn:schemas-microsoft-com:office:office" xmlns:r="http://schemas.openxmlformats.org/officeDocument/2006/relationships" xmlns:v="urn:schemas-microsoft-com:vml" xmlns:w="http://schemas.openxmlformats.org/wordprocessingml/2006/main" xmlns:w10="urn:schemas-microsoft-com:office:word" xmlns:wp="http://schemas.openxmlformats.org/drawingml/2006/wordprocessingDrawing" xmlns:wps="http://schemas.microsoft.com/office/word/2010/wordprocessingShape" xmlns:wpg="http://schemas.microsoft.com/office/word/2010/wordprocessingGroup" xmlns:mc="http://schemas.openxmlformats.org/markup-compatibility/2006" xmlns:wp14="http://schemas.microsoft.com/office/word/2010/wordprocessingDrawing" xmlns:w14="http://schemas.microsoft.com/office/word/2010/wordml" mc:Ignorable="w14 wp14">
   <w:p>
     <w:pPr>
-      <w:pStyle w:val="Rodap"/>
-      <w:jc w:val="right"/>
+      <w:pStyle w:val="Header"/>
+      <w:rPr/>
     </w:pPr>
     <w:r>
-      <w:t xml:space="preserve">Lista de Características OPE - </w:t>
+      <w:rPr/>
     </w:r>
-    <w:sdt>
-      <w:sdtPr>
-        <w:id w:val="381376653"/>
-        <w:docPartObj>
-          <w:docPartGallery w:val="Page Numbers (Bottom of Page)"/>
-          <w:docPartUnique/>
-        </w:docPartObj>
-      </w:sdtPr>
-      <w:sdtEndPr/>
-      <w:sdtContent>
-        <w:r>
-          <w:fldChar w:fldCharType="begin"/>
-        </w:r>
-        <w:r>
-          <w:instrText>PAGE   \* MERGEFORMAT</w:instrText>
-        </w:r>
-        <w:r>
-          <w:fldChar w:fldCharType="separate"/>
-        </w:r>
-        <w:r>
-          <w:rPr>
-            <w:noProof/>
-          </w:rPr>
-          <w:t>1</w:t>
-        </w:r>
-        <w:r>
-          <w:fldChar w:fldCharType="end"/>
-        </w:r>
-      </w:sdtContent>
-    </w:sdt>
-  </w:p>
-  <w:p>
-    <w:pPr>
-      <w:pStyle w:val="Rodap"/>
-    </w:pPr>
-  </w:p>
-</w:ftr>
-</file>
-
-<file path=word/footer3.xml><?xml version="1.0" encoding="utf-8"?>
-<w:ftr xmlns:wpc="http://schemas.microsoft.com/office/word/2010/wordprocessingCanvas" xmlns:cx="http://schemas.microsoft.com/office/drawing/2014/chartex" xmlns:cx1="http://schemas.microsoft.com/office/drawing/2015/9/8/chartex" xmlns:cx2="http://schemas.microsoft.com/office/drawing/2015/10/21/chartex" xmlns:cx3="http://schemas.microsoft.com/office/drawing/2016/5/9/chartex" xmlns:cx4="http://schemas.microsoft.com/office/drawing/2016/5/10/chartex" xmlns:cx5="http://schemas.microsoft.com/office/drawing/2016/5/11/chartex" xmlns:cx6="http://schemas.microsoft.com/office/drawing/2016/5/12/chartex" xmlns:cx7="http://schemas.microsoft.com/office/drawing/2016/5/13/chartex" xmlns:cx8="http://schemas.microsoft.com/office/drawing/2016/5/14/chartex" xmlns:mc="http://schemas.openxmlformats.org/markup-compatibility/2006" xmlns:aink="http://schemas.microsoft.com/office/drawing/2016/ink" xmlns:am3d="http://schemas.microsoft.com/office/drawing/2017/model3d" xmlns:o="urn:schemas-microsoft-com:office:office" xmlns:r="http://schemas.openxmlformats.org/officeDocument/2006/relationships" xmlns:m="http://schemas.openxmlformats.org/officeDocument/2006/math" xmlns:v="urn:schemas-microsoft-com:vml" xmlns:wp14="http://schemas.microsoft.com/office/word/2010/wordprocessingDrawing" xmlns:wp="http://schemas.openxmlformats.org/drawingml/2006/wordprocessingDrawing" xmlns:w10="urn:schemas-microsoft-com:office:word" xmlns:w="http://schemas.openxmlformats.org/wordprocessingml/2006/main" xmlns:w14="http://schemas.microsoft.com/office/word/2010/wordml" xmlns:w15="http://schemas.microsoft.com/office/word/2012/wordml" xmlns:w16cid="http://schemas.microsoft.com/office/word/2016/wordml/cid" xmlns:w16se="http://schemas.microsoft.com/office/word/2015/wordml/symex" xmlns:wpg="http://schemas.microsoft.com/office/word/2010/wordprocessingGroup" xmlns:wpi="http://schemas.microsoft.com/office/word/2010/wordprocessingInk" xmlns:wne="http://schemas.microsoft.com/office/word/2006/wordml" xmlns:wps="http://schemas.microsoft.com/office/word/2010/wordprocessingShape" mc:Ignorable="w14 w15 w16se w16cid wp14">
-  <w:p>
-    <w:pPr>
-      <w:pStyle w:val="Rodap"/>
-    </w:pPr>
-  </w:p>
-</w:ftr>
-</file>
-
-<file path=word/footnotes.xml><?xml version="1.0" encoding="utf-8"?>
-<w:footnotes xmlns:wpc="http://schemas.microsoft.com/office/word/2010/wordprocessingCanvas" xmlns:cx="http://schemas.microsoft.com/office/drawing/2014/chartex" xmlns:cx1="http://schemas.microsoft.com/office/drawing/2015/9/8/chartex" xmlns:cx2="http://schemas.microsoft.com/office/drawing/2015/10/21/chartex" xmlns:cx3="http://schemas.microsoft.com/office/drawing/2016/5/9/chartex" xmlns:cx4="http://schemas.microsoft.com/office/drawing/2016/5/10/chartex" xmlns:cx5="http://schemas.microsoft.com/office/drawing/2016/5/11/chartex" xmlns:cx6="http://schemas.microsoft.com/office/drawing/2016/5/12/chartex" xmlns:cx7="http://schemas.microsoft.com/office/drawing/2016/5/13/chartex" xmlns:cx8="http://schemas.microsoft.com/office/drawing/2016/5/14/chartex" xmlns:mc="http://schemas.openxmlformats.org/markup-compatibility/2006" xmlns:aink="http://schemas.microsoft.com/office/drawing/2016/ink" xmlns:am3d="http://schemas.microsoft.com/office/drawing/2017/model3d" xmlns:o="urn:schemas-microsoft-com:office:office" xmlns:r="http://schemas.openxmlformats.org/officeDocument/2006/relationships" xmlns:m="http://schemas.openxmlformats.org/officeDocument/2006/math" xmlns:v="urn:schemas-microsoft-com:vml" xmlns:wp14="http://schemas.microsoft.com/office/word/2010/wordprocessingDrawing" xmlns:wp="http://schemas.openxmlformats.org/drawingml/2006/wordprocessingDrawing" xmlns:w10="urn:schemas-microsoft-com:office:word" xmlns:w="http://schemas.openxmlformats.org/wordprocessingml/2006/main" xmlns:w14="http://schemas.microsoft.com/office/word/2010/wordml" xmlns:w15="http://schemas.microsoft.com/office/word/2012/wordml" xmlns:w16cid="http://schemas.microsoft.com/office/word/2016/wordml/cid" xmlns:w16se="http://schemas.microsoft.com/office/word/2015/wordml/symex" xmlns:wpg="http://schemas.microsoft.com/office/word/2010/wordprocessingGroup" xmlns:wpi="http://schemas.microsoft.com/office/word/2010/wordprocessingInk" xmlns:wne="http://schemas.microsoft.com/office/word/2006/wordml" xmlns:wps="http://schemas.microsoft.com/office/word/2010/wordprocessingShape" mc:Ignorable="w14 w15 w16se w16cid wp14">
-  <w:footnote w:type="separator" w:id="-1">
-    <w:p>
-      <w:pPr>
-        <w:spacing w:line="240" w:lineRule="auto"/>
-      </w:pPr>
-      <w:r>
-        <w:separator/>
-      </w:r>
-    </w:p>
-  </w:footnote>
-  <w:footnote w:type="continuationSeparator" w:id="0">
-    <w:p>
-      <w:pPr>
-        <w:spacing w:line="240" w:lineRule="auto"/>
-      </w:pPr>
-      <w:r>
-        <w:continuationSeparator/>
-      </w:r>
-    </w:p>
-  </w:footnote>
-</w:footnotes>
-</file>
-
-<file path=word/header1.xml><?xml version="1.0" encoding="utf-8"?>
-<w:hdr xmlns:wpc="http://schemas.microsoft.com/office/word/2010/wordprocessingCanvas" xmlns:cx="http://schemas.microsoft.com/office/drawing/2014/chartex" xmlns:cx1="http://schemas.microsoft.com/office/drawing/2015/9/8/chartex" xmlns:cx2="http://schemas.microsoft.com/office/drawing/2015/10/21/chartex" xmlns:cx3="http://schemas.microsoft.com/office/drawing/2016/5/9/chartex" xmlns:cx4="http://schemas.microsoft.com/office/drawing/2016/5/10/chartex" xmlns:cx5="http://schemas.microsoft.com/office/drawing/2016/5/11/chartex" xmlns:cx6="http://schemas.microsoft.com/office/drawing/2016/5/12/chartex" xmlns:cx7="http://schemas.microsoft.com/office/drawing/2016/5/13/chartex" xmlns:cx8="http://schemas.microsoft.com/office/drawing/2016/5/14/chartex" xmlns:mc="http://schemas.openxmlformats.org/markup-compatibility/2006" xmlns:aink="http://schemas.microsoft.com/office/drawing/2016/ink" xmlns:am3d="http://schemas.microsoft.com/office/drawing/2017/model3d" xmlns:o="urn:schemas-microsoft-com:office:office" xmlns:r="http://schemas.openxmlformats.org/officeDocument/2006/relationships" xmlns:m="http://schemas.openxmlformats.org/officeDocument/2006/math" xmlns:v="urn:schemas-microsoft-com:vml" xmlns:wp14="http://schemas.microsoft.com/office/word/2010/wordprocessingDrawing" xmlns:wp="http://schemas.openxmlformats.org/drawingml/2006/wordprocessingDrawing" xmlns:w10="urn:schemas-microsoft-com:office:word" xmlns:w="http://schemas.openxmlformats.org/wordprocessingml/2006/main" xmlns:w14="http://schemas.microsoft.com/office/word/2010/wordml" xmlns:w15="http://schemas.microsoft.com/office/word/2012/wordml" xmlns:w16cid="http://schemas.microsoft.com/office/word/2016/wordml/cid" xmlns:w16se="http://schemas.microsoft.com/office/word/2015/wordml/symex" xmlns:wpg="http://schemas.microsoft.com/office/word/2010/wordprocessingGroup" xmlns:wpi="http://schemas.microsoft.com/office/word/2010/wordprocessingInk" xmlns:wne="http://schemas.microsoft.com/office/word/2006/wordml" xmlns:wps="http://schemas.microsoft.com/office/word/2010/wordprocessingShape" mc:Ignorable="w14 w15 w16se w16cid wp14">
-  <w:p>
-    <w:pPr>
-      <w:pStyle w:val="Cabealho"/>
-    </w:pPr>
-  </w:p>
-</w:hdr>
-</file>
-
-<file path=word/header2.xml><?xml version="1.0" encoding="utf-8"?>
-<w:hdr xmlns:wpc="http://schemas.microsoft.com/office/word/2010/wordprocessingCanvas" xmlns:cx="http://schemas.microsoft.com/office/drawing/2014/chartex" xmlns:cx1="http://schemas.microsoft.com/office/drawing/2015/9/8/chartex" xmlns:cx2="http://schemas.microsoft.com/office/drawing/2015/10/21/chartex" xmlns:cx3="http://schemas.microsoft.com/office/drawing/2016/5/9/chartex" xmlns:cx4="http://schemas.microsoft.com/office/drawing/2016/5/10/chartex" xmlns:cx5="http://schemas.microsoft.com/office/drawing/2016/5/11/chartex" xmlns:cx6="http://schemas.microsoft.com/office/drawing/2016/5/12/chartex" xmlns:cx7="http://schemas.microsoft.com/office/drawing/2016/5/13/chartex" xmlns:cx8="http://schemas.microsoft.com/office/drawing/2016/5/14/chartex" xmlns:mc="http://schemas.openxmlformats.org/markup-compatibility/2006" xmlns:aink="http://schemas.microsoft.com/office/drawing/2016/ink" xmlns:am3d="http://schemas.microsoft.com/office/drawing/2017/model3d" xmlns:o="urn:schemas-microsoft-com:office:office" xmlns:r="http://schemas.openxmlformats.org/officeDocument/2006/relationships" xmlns:m="http://schemas.openxmlformats.org/officeDocument/2006/math" xmlns:v="urn:schemas-microsoft-com:vml" xmlns:wp14="http://schemas.microsoft.com/office/word/2010/wordprocessingDrawing" xmlns:wp="http://schemas.openxmlformats.org/drawingml/2006/wordprocessingDrawing" xmlns:w10="urn:schemas-microsoft-com:office:word" xmlns:w="http://schemas.openxmlformats.org/wordprocessingml/2006/main" xmlns:w14="http://schemas.microsoft.com/office/word/2010/wordml" xmlns:w15="http://schemas.microsoft.com/office/word/2012/wordml" xmlns:w16cid="http://schemas.microsoft.com/office/word/2016/wordml/cid" xmlns:w16se="http://schemas.microsoft.com/office/word/2015/wordml/symex" xmlns:wpg="http://schemas.microsoft.com/office/word/2010/wordprocessingGroup" xmlns:wpi="http://schemas.microsoft.com/office/word/2010/wordprocessingInk" xmlns:wne="http://schemas.microsoft.com/office/word/2006/wordml" xmlns:wps="http://schemas.microsoft.com/office/word/2010/wordprocessingShape" mc:Ignorable="w14 w15 w16se w16cid wp14">
-  <w:p>
-    <w:pPr>
-      <w:pStyle w:val="Cabealho"/>
-    </w:pPr>
-  </w:p>
-</w:hdr>
-</file>
-
-<file path=word/header3.xml><?xml version="1.0" encoding="utf-8"?>
-<w:hdr xmlns:wpc="http://schemas.microsoft.com/office/word/2010/wordprocessingCanvas" xmlns:cx="http://schemas.microsoft.com/office/drawing/2014/chartex" xmlns:cx1="http://schemas.microsoft.com/office/drawing/2015/9/8/chartex" xmlns:cx2="http://schemas.microsoft.com/office/drawing/2015/10/21/chartex" xmlns:cx3="http://schemas.microsoft.com/office/drawing/2016/5/9/chartex" xmlns:cx4="http://schemas.microsoft.com/office/drawing/2016/5/10/chartex" xmlns:cx5="http://schemas.microsoft.com/office/drawing/2016/5/11/chartex" xmlns:cx6="http://schemas.microsoft.com/office/drawing/2016/5/12/chartex" xmlns:cx7="http://schemas.microsoft.com/office/drawing/2016/5/13/chartex" xmlns:cx8="http://schemas.microsoft.com/office/drawing/2016/5/14/chartex" xmlns:mc="http://schemas.openxmlformats.org/markup-compatibility/2006" xmlns:aink="http://schemas.microsoft.com/office/drawing/2016/ink" xmlns:am3d="http://schemas.microsoft.com/office/drawing/2017/model3d" xmlns:o="urn:schemas-microsoft-com:office:office" xmlns:r="http://schemas.openxmlformats.org/officeDocument/2006/relationships" xmlns:m="http://schemas.openxmlformats.org/officeDocument/2006/math" xmlns:v="urn:schemas-microsoft-com:vml" xmlns:wp14="http://schemas.microsoft.com/office/word/2010/wordprocessingDrawing" xmlns:wp="http://schemas.openxmlformats.org/drawingml/2006/wordprocessingDrawing" xmlns:w10="urn:schemas-microsoft-com:office:word" xmlns:w="http://schemas.openxmlformats.org/wordprocessingml/2006/main" xmlns:w14="http://schemas.microsoft.com/office/word/2010/wordml" xmlns:w15="http://schemas.microsoft.com/office/word/2012/wordml" xmlns:w16cid="http://schemas.microsoft.com/office/word/2016/wordml/cid" xmlns:w16se="http://schemas.microsoft.com/office/word/2015/wordml/symex" xmlns:wpg="http://schemas.microsoft.com/office/word/2010/wordprocessingGroup" xmlns:wpi="http://schemas.microsoft.com/office/word/2010/wordprocessingInk" xmlns:wne="http://schemas.microsoft.com/office/word/2006/wordml" xmlns:wps="http://schemas.microsoft.com/office/word/2010/wordprocessingShape" mc:Ignorable="w14 w15 w16se w16cid wp14">
-  <w:p>
-    <w:pPr>
-      <w:pStyle w:val="Cabealho"/>
-    </w:pPr>
   </w:p>
 </w:hdr>
 </file>
 
 <file path=word/styles.xml><?xml version="1.0" encoding="utf-8"?>
-<w:styles xmlns:mc="http://schemas.openxmlformats.org/markup-compatibility/2006" xmlns:r="http://schemas.openxmlformats.org/officeDocument/2006/relationships" xmlns:w="http://schemas.openxmlformats.org/wordprocessingml/2006/main" xmlns:w14="http://schemas.microsoft.com/office/word/2010/wordml" xmlns:w15="http://schemas.microsoft.com/office/word/2012/wordml" xmlns:w16cid="http://schemas.microsoft.com/office/word/2016/wordml/cid" xmlns:w16se="http://schemas.microsoft.com/office/word/2015/wordml/symex" mc:Ignorable="w14 w15 w16se w16cid">
+<w:styles xmlns:w="http://schemas.openxmlformats.org/wordprocessingml/2006/main" xmlns:w14="http://schemas.microsoft.com/office/word/2010/wordml" xmlns:mc="http://schemas.openxmlformats.org/markup-compatibility/2006" mc:Ignorable="w14">
   <w:docDefaults>
     <w:rPrDefault>
       <w:rPr>
-        <w:rFonts w:ascii="Arial" w:eastAsia="Arial" w:hAnsi="Arial" w:cs="Arial"/>
+        <w:rFonts w:ascii="Arial" w:hAnsi="Arial" w:eastAsia="Arial" w:cs="Arial"/>
         <w:sz w:val="22"/>
         <w:szCs w:val="22"/>
         <w:lang w:val="pt-BR" w:eastAsia="pt-BR" w:bidi="ar-SA"/>
@@ -1266,21 +1115,21 @@
     </w:rPrDefault>
     <w:pPrDefault>
       <w:pPr>
-        <w:spacing w:line="276" w:lineRule="auto"/>
+        <w:suppressAutoHyphens w:val="true"/>
       </w:pPr>
     </w:pPrDefault>
   </w:docDefaults>
   <w:latentStyles w:defLockedState="0" w:defUIPriority="99" w:defSemiHidden="0" w:defUnhideWhenUsed="0" w:defQFormat="0" w:count="375">
     <w:lsdException w:name="Normal" w:uiPriority="0" w:qFormat="1"/>
     <w:lsdException w:name="heading 1" w:uiPriority="9" w:qFormat="1"/>
-    <w:lsdException w:name="heading 2" w:semiHidden="1" w:uiPriority="9" w:unhideWhenUsed="1" w:qFormat="1"/>
-    <w:lsdException w:name="heading 3" w:semiHidden="1" w:uiPriority="9" w:unhideWhenUsed="1" w:qFormat="1"/>
-    <w:lsdException w:name="heading 4" w:semiHidden="1" w:uiPriority="9" w:unhideWhenUsed="1" w:qFormat="1"/>
-    <w:lsdException w:name="heading 5" w:semiHidden="1" w:uiPriority="9" w:unhideWhenUsed="1" w:qFormat="1"/>
-    <w:lsdException w:name="heading 6" w:semiHidden="1" w:uiPriority="9" w:unhideWhenUsed="1" w:qFormat="1"/>
-    <w:lsdException w:name="heading 7" w:semiHidden="1" w:uiPriority="9" w:unhideWhenUsed="1" w:qFormat="1"/>
-    <w:lsdException w:name="heading 8" w:semiHidden="1" w:uiPriority="9" w:unhideWhenUsed="1" w:qFormat="1"/>
-    <w:lsdException w:name="heading 9" w:semiHidden="1" w:uiPriority="9" w:unhideWhenUsed="1" w:qFormat="1"/>
+    <w:lsdException w:name="heading 2" w:uiPriority="9" w:semiHidden="1" w:unhideWhenUsed="1" w:qFormat="1"/>
+    <w:lsdException w:name="heading 3" w:uiPriority="9" w:semiHidden="1" w:unhideWhenUsed="1" w:qFormat="1"/>
+    <w:lsdException w:name="heading 4" w:uiPriority="9" w:semiHidden="1" w:unhideWhenUsed="1" w:qFormat="1"/>
+    <w:lsdException w:name="heading 5" w:uiPriority="9" w:semiHidden="1" w:unhideWhenUsed="1" w:qFormat="1"/>
+    <w:lsdException w:name="heading 6" w:uiPriority="9" w:semiHidden="1" w:unhideWhenUsed="1" w:qFormat="1"/>
+    <w:lsdException w:name="heading 7" w:uiPriority="9" w:semiHidden="1" w:unhideWhenUsed="1" w:qFormat="1"/>
+    <w:lsdException w:name="heading 8" w:uiPriority="9" w:semiHidden="1" w:unhideWhenUsed="1" w:qFormat="1"/>
+    <w:lsdException w:name="heading 9" w:uiPriority="9" w:semiHidden="1" w:unhideWhenUsed="1" w:qFormat="1"/>
     <w:lsdException w:name="index 1" w:semiHidden="1" w:unhideWhenUsed="1"/>
     <w:lsdException w:name="index 2" w:semiHidden="1" w:unhideWhenUsed="1"/>
     <w:lsdException w:name="index 3" w:semiHidden="1" w:unhideWhenUsed="1"/>
@@ -1290,22 +1139,22 @@
     <w:lsdException w:name="index 7" w:semiHidden="1" w:unhideWhenUsed="1"/>
     <w:lsdException w:name="index 8" w:semiHidden="1" w:unhideWhenUsed="1"/>
     <w:lsdException w:name="index 9" w:semiHidden="1" w:unhideWhenUsed="1"/>
-    <w:lsdException w:name="toc 1" w:semiHidden="1" w:uiPriority="39" w:unhideWhenUsed="1"/>
-    <w:lsdException w:name="toc 2" w:semiHidden="1" w:uiPriority="39" w:unhideWhenUsed="1"/>
-    <w:lsdException w:name="toc 3" w:semiHidden="1" w:uiPriority="39" w:unhideWhenUsed="1"/>
-    <w:lsdException w:name="toc 4" w:semiHidden="1" w:uiPriority="39" w:unhideWhenUsed="1"/>
-    <w:lsdException w:name="toc 5" w:semiHidden="1" w:uiPriority="39" w:unhideWhenUsed="1"/>
-    <w:lsdException w:name="toc 6" w:semiHidden="1" w:uiPriority="39" w:unhideWhenUsed="1"/>
-    <w:lsdException w:name="toc 7" w:semiHidden="1" w:uiPriority="39" w:unhideWhenUsed="1"/>
-    <w:lsdException w:name="toc 8" w:semiHidden="1" w:uiPriority="39" w:unhideWhenUsed="1"/>
-    <w:lsdException w:name="toc 9" w:semiHidden="1" w:uiPriority="39" w:unhideWhenUsed="1"/>
+    <w:lsdException w:name="toc 1" w:uiPriority="39" w:semiHidden="1" w:unhideWhenUsed="1"/>
+    <w:lsdException w:name="toc 2" w:uiPriority="39" w:semiHidden="1" w:unhideWhenUsed="1"/>
+    <w:lsdException w:name="toc 3" w:uiPriority="39" w:semiHidden="1" w:unhideWhenUsed="1"/>
+    <w:lsdException w:name="toc 4" w:uiPriority="39" w:semiHidden="1" w:unhideWhenUsed="1"/>
+    <w:lsdException w:name="toc 5" w:uiPriority="39" w:semiHidden="1" w:unhideWhenUsed="1"/>
+    <w:lsdException w:name="toc 6" w:uiPriority="39" w:semiHidden="1" w:unhideWhenUsed="1"/>
+    <w:lsdException w:name="toc 7" w:uiPriority="39" w:semiHidden="1" w:unhideWhenUsed="1"/>
+    <w:lsdException w:name="toc 8" w:uiPriority="39" w:semiHidden="1" w:unhideWhenUsed="1"/>
+    <w:lsdException w:name="toc 9" w:uiPriority="39" w:semiHidden="1" w:unhideWhenUsed="1"/>
     <w:lsdException w:name="Normal Indent" w:semiHidden="1" w:unhideWhenUsed="1"/>
     <w:lsdException w:name="footnote text" w:semiHidden="1" w:unhideWhenUsed="1"/>
     <w:lsdException w:name="annotation text" w:semiHidden="1" w:unhideWhenUsed="1"/>
     <w:lsdException w:name="header" w:semiHidden="1" w:unhideWhenUsed="1"/>
     <w:lsdException w:name="footer" w:semiHidden="1" w:unhideWhenUsed="1"/>
     <w:lsdException w:name="index heading" w:semiHidden="1" w:unhideWhenUsed="1"/>
-    <w:lsdException w:name="caption" w:semiHidden="1" w:uiPriority="35" w:unhideWhenUsed="1" w:qFormat="1"/>
+    <w:lsdException w:name="caption" w:uiPriority="35" w:semiHidden="1" w:unhideWhenUsed="1" w:qFormat="1"/>
     <w:lsdException w:name="table of figures" w:semiHidden="1" w:unhideWhenUsed="1"/>
     <w:lsdException w:name="envelope address" w:semiHidden="1" w:unhideWhenUsed="1"/>
     <w:lsdException w:name="envelope return" w:semiHidden="1" w:unhideWhenUsed="1"/>
@@ -1336,7 +1185,7 @@
     <w:lsdException w:name="Title" w:uiPriority="10" w:qFormat="1"/>
     <w:lsdException w:name="Closing" w:semiHidden="1" w:unhideWhenUsed="1"/>
     <w:lsdException w:name="Signature" w:semiHidden="1" w:unhideWhenUsed="1"/>
-    <w:lsdException w:name="Default Paragraph Font" w:semiHidden="1" w:uiPriority="1" w:unhideWhenUsed="1"/>
+    <w:lsdException w:name="Default Paragraph Font" w:uiPriority="1" w:semiHidden="1" w:unhideWhenUsed="1"/>
     <w:lsdException w:name="Body Text" w:semiHidden="1" w:unhideWhenUsed="1"/>
     <w:lsdException w:name="Body Text Indent" w:semiHidden="1" w:unhideWhenUsed="1"/>
     <w:lsdException w:name="List Continue" w:semiHidden="1" w:unhideWhenUsed="1"/>
@@ -1536,8 +1385,8 @@
     <w:lsdException w:name="Subtle Reference" w:uiPriority="31" w:qFormat="1"/>
     <w:lsdException w:name="Intense Reference" w:uiPriority="32" w:qFormat="1"/>
     <w:lsdException w:name="Book Title" w:uiPriority="33" w:qFormat="1"/>
-    <w:lsdException w:name="Bibliography" w:semiHidden="1" w:uiPriority="37" w:unhideWhenUsed="1"/>
-    <w:lsdException w:name="TOC Heading" w:semiHidden="1" w:uiPriority="39" w:unhideWhenUsed="1" w:qFormat="1"/>
+    <w:lsdException w:name="Bibliography" w:uiPriority="37" w:semiHidden="1" w:unhideWhenUsed="1"/>
+    <w:lsdException w:name="TOC Heading" w:uiPriority="39" w:semiHidden="1" w:unhideWhenUsed="1" w:qFormat="1"/>
     <w:lsdException w:name="Plain Table 1" w:uiPriority="41"/>
     <w:lsdException w:name="Plain Table 2" w:uiPriority="42"/>
     <w:lsdException w:name="Plain Table 3" w:uiPriority="43"/>
@@ -1647,15 +1496,31 @@
     <w:lsdException w:name="Hashtag" w:semiHidden="1" w:unhideWhenUsed="1"/>
     <w:lsdException w:name="Unresolved Mention" w:semiHidden="1" w:unhideWhenUsed="1"/>
   </w:latentStyles>
-  <w:style w:type="paragraph" w:default="1" w:styleId="Normal">
+  <w:style w:type="paragraph" w:styleId="Normal" w:default="1">
     <w:name w:val="Normal"/>
-  </w:style>
-  <w:style w:type="paragraph" w:styleId="Ttulo1">
-    <w:name w:val="heading 1"/>
+    <w:qFormat/>
+    <w:pPr>
+      <w:widowControl/>
+      <w:bidi w:val="0"/>
+      <w:spacing w:lineRule="auto" w:line="276" w:before="0" w:after="0"/>
+      <w:jc w:val="left"/>
+    </w:pPr>
+    <w:rPr>
+      <w:rFonts w:ascii="Arial" w:hAnsi="Arial" w:eastAsia="Arial" w:cs="Arial"/>
+      <w:color w:val="auto"/>
+      <w:kern w:val="0"/>
+      <w:sz w:val="22"/>
+      <w:szCs w:val="22"/>
+      <w:lang w:val="pt-BR" w:eastAsia="pt-BR" w:bidi="ar-SA"/>
+    </w:rPr>
+  </w:style>
+  <w:style w:type="paragraph" w:styleId="Heading1">
+    <w:name w:val="Heading 1"/>
     <w:basedOn w:val="Normal"/>
     <w:next w:val="Normal"/>
+    <w:qFormat/>
     <w:pPr>
-      <w:keepNext/>
+      <w:keepNext w:val="true"/>
       <w:keepLines/>
       <w:spacing w:before="400" w:after="120"/>
       <w:outlineLvl w:val="0"/>
@@ -1665,12 +1530,13 @@
       <w:szCs w:val="40"/>
     </w:rPr>
   </w:style>
-  <w:style w:type="paragraph" w:styleId="Ttulo2">
-    <w:name w:val="heading 2"/>
+  <w:style w:type="paragraph" w:styleId="Heading2">
+    <w:name w:val="Heading 2"/>
     <w:basedOn w:val="Normal"/>
     <w:next w:val="Normal"/>
+    <w:qFormat/>
     <w:pPr>
-      <w:keepNext/>
+      <w:keepNext w:val="true"/>
       <w:keepLines/>
       <w:spacing w:before="360" w:after="120"/>
       <w:outlineLvl w:val="1"/>
@@ -1680,12 +1546,13 @@
       <w:szCs w:val="32"/>
     </w:rPr>
   </w:style>
-  <w:style w:type="paragraph" w:styleId="Ttulo3">
-    <w:name w:val="heading 3"/>
+  <w:style w:type="paragraph" w:styleId="Heading3">
+    <w:name w:val="Heading 3"/>
     <w:basedOn w:val="Normal"/>
     <w:next w:val="Normal"/>
+    <w:qFormat/>
     <w:pPr>
-      <w:keepNext/>
+      <w:keepNext w:val="true"/>
       <w:keepLines/>
       <w:spacing w:before="320" w:after="80"/>
       <w:outlineLvl w:val="2"/>
@@ -1696,12 +1563,13 @@
       <w:szCs w:val="28"/>
     </w:rPr>
   </w:style>
-  <w:style w:type="paragraph" w:styleId="Ttulo4">
-    <w:name w:val="heading 4"/>
+  <w:style w:type="paragraph" w:styleId="Heading4">
+    <w:name w:val="Heading 4"/>
     <w:basedOn w:val="Normal"/>
     <w:next w:val="Normal"/>
+    <w:qFormat/>
     <w:pPr>
-      <w:keepNext/>
+      <w:keepNext w:val="true"/>
       <w:keepLines/>
       <w:spacing w:before="280" w:after="80"/>
       <w:outlineLvl w:val="3"/>
@@ -1712,12 +1580,13 @@
       <w:szCs w:val="24"/>
     </w:rPr>
   </w:style>
-  <w:style w:type="paragraph" w:styleId="Ttulo5">
-    <w:name w:val="heading 5"/>
+  <w:style w:type="paragraph" w:styleId="Heading5">
+    <w:name w:val="Heading 5"/>
     <w:basedOn w:val="Normal"/>
     <w:next w:val="Normal"/>
+    <w:qFormat/>
     <w:pPr>
-      <w:keepNext/>
+      <w:keepNext w:val="true"/>
       <w:keepLines/>
       <w:spacing w:before="240" w:after="80"/>
       <w:outlineLvl w:val="4"/>
@@ -1726,12 +1595,13 @@
       <w:color w:val="666666"/>
     </w:rPr>
   </w:style>
-  <w:style w:type="paragraph" w:styleId="Ttulo6">
-    <w:name w:val="heading 6"/>
+  <w:style w:type="paragraph" w:styleId="Heading6">
+    <w:name w:val="Heading 6"/>
     <w:basedOn w:val="Normal"/>
     <w:next w:val="Normal"/>
+    <w:qFormat/>
     <w:pPr>
-      <w:keepNext/>
+      <w:keepNext w:val="true"/>
       <w:keepLines/>
       <w:spacing w:before="240" w:after="80"/>
       <w:outlineLvl w:val="5"/>
@@ -1741,11 +1611,168 @@
       <w:color w:val="666666"/>
     </w:rPr>
   </w:style>
-  <w:style w:type="character" w:default="1" w:styleId="Fontepargpadro">
+  <w:style w:type="character" w:styleId="DefaultParagraphFont" w:default="1">
     <w:name w:val="Default Paragraph Font"/>
     <w:uiPriority w:val="1"/>
     <w:semiHidden/>
     <w:unhideWhenUsed/>
+    <w:qFormat/>
+    <w:rPr/>
+  </w:style>
+  <w:style w:type="character" w:styleId="CabealhoChar" w:customStyle="1">
+    <w:name w:val="Cabeçalho Char"/>
+    <w:basedOn w:val="DefaultParagraphFont"/>
+    <w:link w:val="Cabealho"/>
+    <w:uiPriority w:val="99"/>
+    <w:qFormat/>
+    <w:rsid w:val="00756acf"/>
+    <w:rPr/>
+  </w:style>
+  <w:style w:type="character" w:styleId="RodapChar" w:customStyle="1">
+    <w:name w:val="Rodapé Char"/>
+    <w:basedOn w:val="DefaultParagraphFont"/>
+    <w:link w:val="Rodap"/>
+    <w:uiPriority w:val="99"/>
+    <w:qFormat/>
+    <w:rsid w:val="00756acf"/>
+    <w:rPr/>
+  </w:style>
+  <w:style w:type="paragraph" w:styleId="Heading">
+    <w:name w:val="Heading"/>
+    <w:basedOn w:val="Normal"/>
+    <w:next w:val="TextBody"/>
+    <w:qFormat/>
+    <w:pPr>
+      <w:keepNext w:val="true"/>
+      <w:spacing w:before="240" w:after="120"/>
+    </w:pPr>
+    <w:rPr>
+      <w:rFonts w:ascii="Liberation Sans" w:hAnsi="Liberation Sans" w:eastAsia="Microsoft YaHei" w:cs="Arial"/>
+      <w:sz w:val="28"/>
+      <w:szCs w:val="28"/>
+    </w:rPr>
+  </w:style>
+  <w:style w:type="paragraph" w:styleId="TextBody">
+    <w:name w:val="Body Text"/>
+    <w:basedOn w:val="Normal"/>
+    <w:pPr>
+      <w:spacing w:lineRule="auto" w:line="276" w:before="0" w:after="140"/>
+    </w:pPr>
+    <w:rPr/>
+  </w:style>
+  <w:style w:type="paragraph" w:styleId="List">
+    <w:name w:val="List"/>
+    <w:basedOn w:val="TextBody"/>
+    <w:pPr/>
+    <w:rPr>
+      <w:rFonts w:cs="Arial"/>
+    </w:rPr>
+  </w:style>
+  <w:style w:type="paragraph" w:styleId="Caption">
+    <w:name w:val="Caption"/>
+    <w:basedOn w:val="Normal"/>
+    <w:qFormat/>
+    <w:pPr>
+      <w:suppressLineNumbers/>
+      <w:spacing w:before="120" w:after="120"/>
+    </w:pPr>
+    <w:rPr>
+      <w:rFonts w:cs="Arial"/>
+      <w:i/>
+      <w:iCs/>
+      <w:sz w:val="24"/>
+      <w:szCs w:val="24"/>
+    </w:rPr>
+  </w:style>
+  <w:style w:type="paragraph" w:styleId="Index">
+    <w:name w:val="Index"/>
+    <w:basedOn w:val="Normal"/>
+    <w:qFormat/>
+    <w:pPr>
+      <w:suppressLineNumbers/>
+    </w:pPr>
+    <w:rPr>
+      <w:rFonts w:cs="Arial"/>
+    </w:rPr>
+  </w:style>
+  <w:style w:type="paragraph" w:styleId="Title">
+    <w:name w:val="Title"/>
+    <w:basedOn w:val="Normal"/>
+    <w:next w:val="Normal"/>
+    <w:qFormat/>
+    <w:pPr>
+      <w:keepNext w:val="true"/>
+      <w:keepLines/>
+      <w:spacing w:before="0" w:after="60"/>
+    </w:pPr>
+    <w:rPr>
+      <w:sz w:val="52"/>
+      <w:szCs w:val="52"/>
+    </w:rPr>
+  </w:style>
+  <w:style w:type="paragraph" w:styleId="Subtitle">
+    <w:name w:val="Subtitle"/>
+    <w:basedOn w:val="Normal"/>
+    <w:next w:val="Normal"/>
+    <w:qFormat/>
+    <w:pPr>
+      <w:keepNext w:val="true"/>
+      <w:keepLines/>
+      <w:spacing w:before="0" w:after="320"/>
+    </w:pPr>
+    <w:rPr>
+      <w:color w:val="666666"/>
+      <w:sz w:val="30"/>
+      <w:szCs w:val="30"/>
+    </w:rPr>
+  </w:style>
+  <w:style w:type="paragraph" w:styleId="HeaderandFooter">
+    <w:name w:val="Header and Footer"/>
+    <w:basedOn w:val="Normal"/>
+    <w:qFormat/>
+    <w:pPr/>
+    <w:rPr/>
+  </w:style>
+  <w:style w:type="paragraph" w:styleId="Header">
+    <w:name w:val="Header"/>
+    <w:basedOn w:val="Normal"/>
+    <w:link w:val="CabealhoChar"/>
+    <w:uiPriority w:val="99"/>
+    <w:unhideWhenUsed/>
+    <w:rsid w:val="00756acf"/>
+    <w:pPr>
+      <w:tabs>
+        <w:tab w:val="clear" w:pos="720"/>
+        <w:tab w:val="center" w:pos="4252" w:leader="none"/>
+        <w:tab w:val="right" w:pos="8504" w:leader="none"/>
+      </w:tabs>
+      <w:spacing w:lineRule="auto" w:line="240"/>
+    </w:pPr>
+    <w:rPr/>
+  </w:style>
+  <w:style w:type="paragraph" w:styleId="Footer">
+    <w:name w:val="Footer"/>
+    <w:basedOn w:val="Normal"/>
+    <w:link w:val="RodapChar"/>
+    <w:uiPriority w:val="99"/>
+    <w:unhideWhenUsed/>
+    <w:rsid w:val="00756acf"/>
+    <w:pPr>
+      <w:tabs>
+        <w:tab w:val="clear" w:pos="720"/>
+        <w:tab w:val="center" w:pos="4252" w:leader="none"/>
+        <w:tab w:val="right" w:pos="8504" w:leader="none"/>
+      </w:tabs>
+      <w:spacing w:lineRule="auto" w:line="240"/>
+    </w:pPr>
+    <w:rPr/>
+  </w:style>
+  <w:style w:type="numbering" w:styleId="NoList" w:default="1">
+    <w:name w:val="No List"/>
+    <w:uiPriority w:val="99"/>
+    <w:semiHidden/>
+    <w:unhideWhenUsed/>
+    <w:qFormat/>
   </w:style>
   <w:style w:type="table" w:default="1" w:styleId="Tabelanormal">
     <w:name w:val="Normal Table"/>
@@ -1753,7 +1780,6 @@
     <w:semiHidden/>
     <w:unhideWhenUsed/>
     <w:tblPr>
-      <w:tblInd w:w="0" w:type="dxa"/>
       <w:tblCellMar>
         <w:top w:w="0" w:type="dxa"/>
         <w:left w:w="108" w:type="dxa"/>
@@ -1761,12 +1787,6 @@
         <w:right w:w="108" w:type="dxa"/>
       </w:tblCellMar>
     </w:tblPr>
-  </w:style>
-  <w:style w:type="numbering" w:default="1" w:styleId="Semlista">
-    <w:name w:val="No List"/>
-    <w:uiPriority w:val="99"/>
-    <w:semiHidden/>
-    <w:unhideWhenUsed/>
   </w:style>
   <w:style w:type="table" w:customStyle="1" w:styleId="TableNormal">
     <w:name w:val="Table Normal"/>
@@ -1778,105 +1798,6 @@
         <w:right w:w="0" w:type="dxa"/>
       </w:tblCellMar>
     </w:tblPr>
-  </w:style>
-  <w:style w:type="paragraph" w:styleId="Ttulo">
-    <w:name w:val="Title"/>
-    <w:basedOn w:val="Normal"/>
-    <w:next w:val="Normal"/>
-    <w:pPr>
-      <w:keepNext/>
-      <w:keepLines/>
-      <w:spacing w:after="60"/>
-    </w:pPr>
-    <w:rPr>
-      <w:sz w:val="52"/>
-      <w:szCs w:val="52"/>
-    </w:rPr>
-  </w:style>
-  <w:style w:type="paragraph" w:styleId="Subttulo">
-    <w:name w:val="Subtitle"/>
-    <w:basedOn w:val="Normal"/>
-    <w:next w:val="Normal"/>
-    <w:pPr>
-      <w:keepNext/>
-      <w:keepLines/>
-      <w:spacing w:after="320"/>
-    </w:pPr>
-    <w:rPr>
-      <w:color w:val="666666"/>
-      <w:sz w:val="30"/>
-      <w:szCs w:val="30"/>
-    </w:rPr>
-  </w:style>
-  <w:style w:type="table" w:customStyle="1" w:styleId="a">
-    <w:basedOn w:val="TableNormal"/>
-    <w:tblPr>
-      <w:tblStyleRowBandSize w:val="1"/>
-      <w:tblStyleColBandSize w:val="1"/>
-      <w:tblCellMar>
-        <w:top w:w="100" w:type="dxa"/>
-        <w:left w:w="100" w:type="dxa"/>
-        <w:bottom w:w="100" w:type="dxa"/>
-        <w:right w:w="100" w:type="dxa"/>
-      </w:tblCellMar>
-    </w:tblPr>
-  </w:style>
-  <w:style w:type="table" w:customStyle="1" w:styleId="a0">
-    <w:basedOn w:val="TableNormal"/>
-    <w:tblPr>
-      <w:tblStyleRowBandSize w:val="1"/>
-      <w:tblStyleColBandSize w:val="1"/>
-      <w:tblCellMar>
-        <w:top w:w="100" w:type="dxa"/>
-        <w:left w:w="100" w:type="dxa"/>
-        <w:bottom w:w="100" w:type="dxa"/>
-        <w:right w:w="100" w:type="dxa"/>
-      </w:tblCellMar>
-    </w:tblPr>
-  </w:style>
-  <w:style w:type="paragraph" w:styleId="Cabealho">
-    <w:name w:val="header"/>
-    <w:basedOn w:val="Normal"/>
-    <w:link w:val="CabealhoChar"/>
-    <w:uiPriority w:val="99"/>
-    <w:unhideWhenUsed/>
-    <w:rsid w:val="00756ACF"/>
-    <w:pPr>
-      <w:tabs>
-        <w:tab w:val="center" w:pos="4252"/>
-        <w:tab w:val="right" w:pos="8504"/>
-      </w:tabs>
-      <w:spacing w:line="240" w:lineRule="auto"/>
-    </w:pPr>
-  </w:style>
-  <w:style w:type="character" w:customStyle="1" w:styleId="CabealhoChar">
-    <w:name w:val="Cabeçalho Char"/>
-    <w:basedOn w:val="Fontepargpadro"/>
-    <w:link w:val="Cabealho"/>
-    <w:uiPriority w:val="99"/>
-    <w:rsid w:val="00756ACF"/>
-  </w:style>
-  <w:style w:type="paragraph" w:styleId="Rodap">
-    <w:name w:val="footer"/>
-    <w:basedOn w:val="Normal"/>
-    <w:link w:val="RodapChar"/>
-    <w:uiPriority w:val="99"/>
-    <w:unhideWhenUsed/>
-    <w:rsid w:val="00756ACF"/>
-    <w:pPr>
-      <w:tabs>
-        <w:tab w:val="center" w:pos="4252"/>
-        <w:tab w:val="right" w:pos="8504"/>
-      </w:tabs>
-      <w:spacing w:line="240" w:lineRule="auto"/>
-    </w:pPr>
-  </w:style>
-  <w:style w:type="character" w:customStyle="1" w:styleId="RodapChar">
-    <w:name w:val="Rodapé Char"/>
-    <w:basedOn w:val="Fontepargpadro"/>
-    <w:link w:val="Rodap"/>
-    <w:uiPriority w:val="99"/>
-    <w:rsid w:val="00756ACF"/>
   </w:style>
 </w:styles>
 </file>

--- a/24.Arquitetura De Sistema.docx
+++ b/24.Arquitetura De Sistema.docx
@@ -5,954 +5,22 @@
   <w:body>
     <w:p>
       <w:pPr>
-        <w:pStyle w:val="Title"/>
+        <w:pStyle w:val="Ttulododocumento"/>
         <w:rPr/>
       </w:pPr>
       <w:r>
-        <w:rPr/>
-        <w:t>Arquitetura de Sistema</w:t>
-      </w:r>
-    </w:p>
-    <w:tbl>
-      <w:tblPr>
-        <w:tblW w:w="9615" w:type="dxa"/>
-        <w:jc w:val="left"/>
-        <w:tblInd w:w="92" w:type="dxa"/>
-        <w:tblLayout w:type="fixed"/>
-        <w:tblCellMar>
-          <w:top w:w="100" w:type="dxa"/>
-          <w:left w:w="100" w:type="dxa"/>
-          <w:bottom w:w="100" w:type="dxa"/>
-          <w:right w:w="100" w:type="dxa"/>
-        </w:tblCellMar>
-        <w:tblLook w:firstRow="0" w:noVBand="1" w:lastRow="0" w:firstColumn="0" w:lastColumn="0" w:noHBand="1" w:val="0600"/>
-      </w:tblPr>
-      <w:tblGrid>
-        <w:gridCol w:w="2588"/>
-        <w:gridCol w:w="2586"/>
-        <w:gridCol w:w="1798"/>
-        <w:gridCol w:w="2642"/>
-      </w:tblGrid>
-      <w:tr>
-        <w:trPr/>
-        <w:tc>
-          <w:tcPr>
-            <w:tcW w:w="2588" w:type="dxa"/>
-            <w:tcBorders>
-              <w:top w:val="single" w:sz="8" w:space="0" w:color="FF9900"/>
-              <w:left w:val="single" w:sz="8" w:space="0" w:color="FF9900"/>
-              <w:bottom w:val="single" w:sz="8" w:space="0" w:color="FF9900"/>
-              <w:right w:val="single" w:sz="8" w:space="0" w:color="FF9900"/>
-            </w:tcBorders>
-            <w:shd w:color="auto" w:fill="F9CB9C" w:val="clear"/>
-          </w:tcPr>
-          <w:p>
-            <w:pPr>
-              <w:pStyle w:val="Normal"/>
-              <w:widowControl w:val="false"/>
-              <w:spacing w:lineRule="auto" w:line="240"/>
-              <w:rPr>
-                <w:sz w:val="20"/>
-                <w:szCs w:val="20"/>
-              </w:rPr>
-            </w:pPr>
-            <w:r>
-              <w:rPr>
-                <w:sz w:val="20"/>
-                <w:szCs w:val="20"/>
-              </w:rPr>
-              <w:t>Aluno</w:t>
-            </w:r>
-          </w:p>
-        </w:tc>
-        <w:tc>
-          <w:tcPr>
-            <w:tcW w:w="2586" w:type="dxa"/>
-            <w:tcBorders>
-              <w:top w:val="single" w:sz="8" w:space="0" w:color="FF9900"/>
-              <w:left w:val="single" w:sz="8" w:space="0" w:color="FF9900"/>
-              <w:bottom w:val="single" w:sz="8" w:space="0" w:color="FF9900"/>
-              <w:right w:val="single" w:sz="8" w:space="0" w:color="FF9900"/>
-            </w:tcBorders>
-            <w:shd w:color="auto" w:fill="F9CB9C" w:val="clear"/>
-          </w:tcPr>
-          <w:p>
-            <w:pPr>
-              <w:pStyle w:val="Normal"/>
-              <w:widowControl w:val="false"/>
-              <w:spacing w:lineRule="auto" w:line="240"/>
-              <w:rPr>
-                <w:sz w:val="20"/>
-                <w:szCs w:val="20"/>
-              </w:rPr>
-            </w:pPr>
-            <w:r>
-              <w:rPr>
-                <w:sz w:val="20"/>
-                <w:szCs w:val="20"/>
-              </w:rPr>
-              <w:t>RA</w:t>
-            </w:r>
-          </w:p>
-        </w:tc>
-        <w:tc>
-          <w:tcPr>
-            <w:tcW w:w="1798" w:type="dxa"/>
-            <w:tcBorders>
-              <w:top w:val="single" w:sz="8" w:space="0" w:color="FF9900"/>
-              <w:left w:val="single" w:sz="8" w:space="0" w:color="FF9900"/>
-              <w:bottom w:val="single" w:sz="8" w:space="0" w:color="FF9900"/>
-              <w:right w:val="single" w:sz="8" w:space="0" w:color="FF9900"/>
-            </w:tcBorders>
-            <w:shd w:color="auto" w:fill="F9CB9C" w:val="clear"/>
-          </w:tcPr>
-          <w:p>
-            <w:pPr>
-              <w:pStyle w:val="Normal"/>
-              <w:widowControl w:val="false"/>
-              <w:spacing w:lineRule="auto" w:line="240"/>
-              <w:rPr>
-                <w:sz w:val="20"/>
-                <w:szCs w:val="20"/>
-              </w:rPr>
-            </w:pPr>
-            <w:r>
-              <w:rPr>
-                <w:sz w:val="20"/>
-                <w:szCs w:val="20"/>
-              </w:rPr>
-              <w:t>E-mail</w:t>
-            </w:r>
-          </w:p>
-        </w:tc>
-        <w:tc>
-          <w:tcPr>
-            <w:tcW w:w="2642" w:type="dxa"/>
-            <w:tcBorders>
-              <w:top w:val="single" w:sz="8" w:space="0" w:color="FF9900"/>
-              <w:left w:val="single" w:sz="8" w:space="0" w:color="FF9900"/>
-              <w:bottom w:val="single" w:sz="8" w:space="0" w:color="FF9900"/>
-              <w:right w:val="single" w:sz="8" w:space="0" w:color="FF9900"/>
-            </w:tcBorders>
-            <w:shd w:color="auto" w:fill="F9CB9C" w:val="clear"/>
-          </w:tcPr>
-          <w:p>
-            <w:pPr>
-              <w:pStyle w:val="Normal"/>
-              <w:widowControl w:val="false"/>
-              <w:spacing w:lineRule="auto" w:line="240"/>
-              <w:rPr>
-                <w:sz w:val="20"/>
-                <w:szCs w:val="20"/>
-              </w:rPr>
-            </w:pPr>
-            <w:r>
-              <w:rPr>
-                <w:sz w:val="20"/>
-                <w:szCs w:val="20"/>
-              </w:rPr>
-              <w:t>Celular</w:t>
-            </w:r>
-          </w:p>
-        </w:tc>
-      </w:tr>
-      <w:tr>
-        <w:trPr/>
-        <w:tc>
-          <w:tcPr>
-            <w:tcW w:w="2588" w:type="dxa"/>
-            <w:tcBorders>
-              <w:top w:val="single" w:sz="8" w:space="0" w:color="FF9900"/>
-              <w:left w:val="single" w:sz="8" w:space="0" w:color="FF9900"/>
-              <w:bottom w:val="single" w:sz="8" w:space="0" w:color="FF9900"/>
-              <w:right w:val="single" w:sz="8" w:space="0" w:color="FF9900"/>
-            </w:tcBorders>
-          </w:tcPr>
-          <w:p>
-            <w:pPr>
-              <w:pStyle w:val="Normal"/>
-              <w:widowControl w:val="false"/>
-              <w:spacing w:lineRule="auto" w:line="240"/>
-              <w:rPr>
-                <w:sz w:val="20"/>
-                <w:szCs w:val="20"/>
-              </w:rPr>
-            </w:pPr>
-            <w:r>
-              <w:rPr>
-                <w:sz w:val="20"/>
-                <w:szCs w:val="20"/>
-              </w:rPr>
-              <w:t>Anna Beatriz</w:t>
-            </w:r>
-          </w:p>
-        </w:tc>
-        <w:tc>
-          <w:tcPr>
-            <w:tcW w:w="2586" w:type="dxa"/>
-            <w:tcBorders>
-              <w:top w:val="single" w:sz="8" w:space="0" w:color="FF9900"/>
-              <w:left w:val="single" w:sz="8" w:space="0" w:color="FF9900"/>
-              <w:bottom w:val="single" w:sz="8" w:space="0" w:color="FF9900"/>
-              <w:right w:val="single" w:sz="8" w:space="0" w:color="FF9900"/>
-            </w:tcBorders>
-          </w:tcPr>
-          <w:p>
-            <w:pPr>
-              <w:pStyle w:val="Normal"/>
-              <w:widowControl w:val="false"/>
-              <w:spacing w:lineRule="auto" w:line="240"/>
-              <w:rPr>
-                <w:sz w:val="20"/>
-                <w:szCs w:val="20"/>
-              </w:rPr>
-            </w:pPr>
-            <w:r>
-              <w:rPr>
-                <w:sz w:val="20"/>
-                <w:szCs w:val="20"/>
-              </w:rPr>
-              <w:t>1802022</w:t>
-            </w:r>
-          </w:p>
-        </w:tc>
-        <w:tc>
-          <w:tcPr>
-            <w:tcW w:w="1798" w:type="dxa"/>
-            <w:tcBorders>
-              <w:top w:val="single" w:sz="8" w:space="0" w:color="FF9900"/>
-              <w:left w:val="single" w:sz="8" w:space="0" w:color="FF9900"/>
-              <w:bottom w:val="single" w:sz="8" w:space="0" w:color="FF9900"/>
-              <w:right w:val="single" w:sz="8" w:space="0" w:color="FF9900"/>
-            </w:tcBorders>
-          </w:tcPr>
-          <w:p>
-            <w:pPr>
-              <w:pStyle w:val="Normal"/>
-              <w:widowControl w:val="false"/>
-              <w:spacing w:lineRule="auto" w:line="240"/>
-              <w:jc w:val="center"/>
-              <w:rPr>
-                <w:sz w:val="20"/>
-                <w:szCs w:val="20"/>
-              </w:rPr>
-            </w:pPr>
-            <w:r>
-              <w:rPr>
-                <w:sz w:val="20"/>
-                <w:szCs w:val="20"/>
-              </w:rPr>
-              <w:t>anna.santos@aluno.faculdadeimpacta.com.br</w:t>
-            </w:r>
-          </w:p>
-        </w:tc>
-        <w:tc>
-          <w:tcPr>
-            <w:tcW w:w="2642" w:type="dxa"/>
-            <w:tcBorders>
-              <w:top w:val="single" w:sz="8" w:space="0" w:color="FF9900"/>
-              <w:left w:val="single" w:sz="8" w:space="0" w:color="FF9900"/>
-              <w:bottom w:val="single" w:sz="8" w:space="0" w:color="FF9900"/>
-              <w:right w:val="single" w:sz="8" w:space="0" w:color="FF9900"/>
-            </w:tcBorders>
-          </w:tcPr>
-          <w:p>
-            <w:pPr>
-              <w:pStyle w:val="Normal"/>
-              <w:widowControl w:val="false"/>
-              <w:spacing w:lineRule="auto" w:line="240"/>
-              <w:rPr>
-                <w:sz w:val="20"/>
-                <w:szCs w:val="20"/>
-              </w:rPr>
-            </w:pPr>
-            <w:r>
-              <w:rPr>
-                <w:sz w:val="20"/>
-                <w:szCs w:val="20"/>
-              </w:rPr>
-              <w:t>11 96717-2792</w:t>
-            </w:r>
-          </w:p>
-        </w:tc>
-      </w:tr>
-      <w:tr>
-        <w:trPr/>
-        <w:tc>
-          <w:tcPr>
-            <w:tcW w:w="2588" w:type="dxa"/>
-            <w:tcBorders>
-              <w:top w:val="single" w:sz="8" w:space="0" w:color="FF9900"/>
-              <w:left w:val="single" w:sz="8" w:space="0" w:color="FF9900"/>
-              <w:bottom w:val="single" w:sz="8" w:space="0" w:color="FF9900"/>
-              <w:right w:val="single" w:sz="8" w:space="0" w:color="FF9900"/>
-            </w:tcBorders>
-          </w:tcPr>
-          <w:p>
-            <w:pPr>
-              <w:pStyle w:val="Normal"/>
-              <w:widowControl w:val="false"/>
-              <w:spacing w:lineRule="auto" w:line="240"/>
-              <w:rPr>
-                <w:sz w:val="20"/>
-                <w:szCs w:val="20"/>
-              </w:rPr>
-            </w:pPr>
-            <w:r>
-              <w:rPr>
-                <w:sz w:val="20"/>
-                <w:szCs w:val="20"/>
-              </w:rPr>
-              <w:t>Bruno Tangerino</w:t>
-            </w:r>
-          </w:p>
-        </w:tc>
-        <w:tc>
-          <w:tcPr>
-            <w:tcW w:w="2586" w:type="dxa"/>
-            <w:tcBorders>
-              <w:top w:val="single" w:sz="8" w:space="0" w:color="FF9900"/>
-              <w:left w:val="single" w:sz="8" w:space="0" w:color="FF9900"/>
-              <w:bottom w:val="single" w:sz="8" w:space="0" w:color="FF9900"/>
-              <w:right w:val="single" w:sz="8" w:space="0" w:color="FF9900"/>
-            </w:tcBorders>
-          </w:tcPr>
-          <w:p>
-            <w:pPr>
-              <w:pStyle w:val="Normal"/>
-              <w:widowControl w:val="false"/>
-              <w:spacing w:lineRule="auto" w:line="240"/>
-              <w:rPr>
-                <w:sz w:val="20"/>
-                <w:szCs w:val="20"/>
-              </w:rPr>
-            </w:pPr>
-            <w:r>
-              <w:rPr>
-                <w:sz w:val="20"/>
-                <w:szCs w:val="20"/>
-              </w:rPr>
-              <w:t>1901776</w:t>
-            </w:r>
-          </w:p>
-        </w:tc>
-        <w:tc>
-          <w:tcPr>
-            <w:tcW w:w="1798" w:type="dxa"/>
-            <w:tcBorders>
-              <w:top w:val="single" w:sz="8" w:space="0" w:color="FF9900"/>
-              <w:left w:val="single" w:sz="8" w:space="0" w:color="FF9900"/>
-              <w:bottom w:val="single" w:sz="8" w:space="0" w:color="FF9900"/>
-              <w:right w:val="single" w:sz="8" w:space="0" w:color="FF9900"/>
-            </w:tcBorders>
-          </w:tcPr>
-          <w:p>
-            <w:pPr>
-              <w:pStyle w:val="Normal"/>
-              <w:widowControl w:val="false"/>
-              <w:spacing w:lineRule="auto" w:line="240"/>
-              <w:jc w:val="center"/>
-              <w:rPr>
-                <w:sz w:val="20"/>
-                <w:szCs w:val="20"/>
-              </w:rPr>
-            </w:pPr>
-            <w:r>
-              <w:rPr>
-                <w:sz w:val="20"/>
-                <w:szCs w:val="20"/>
-              </w:rPr>
-              <w:t>bruno.tangerino@alu.faculdadeimpacta.com.br</w:t>
-            </w:r>
-          </w:p>
-        </w:tc>
-        <w:tc>
-          <w:tcPr>
-            <w:tcW w:w="2642" w:type="dxa"/>
-            <w:tcBorders>
-              <w:top w:val="single" w:sz="8" w:space="0" w:color="FF9900"/>
-              <w:left w:val="single" w:sz="8" w:space="0" w:color="FF9900"/>
-              <w:bottom w:val="single" w:sz="8" w:space="0" w:color="FF9900"/>
-              <w:right w:val="single" w:sz="8" w:space="0" w:color="FF9900"/>
-            </w:tcBorders>
-          </w:tcPr>
-          <w:p>
-            <w:pPr>
-              <w:pStyle w:val="Normal"/>
-              <w:widowControl w:val="false"/>
-              <w:spacing w:lineRule="auto" w:line="240"/>
-              <w:rPr>
-                <w:sz w:val="20"/>
-                <w:szCs w:val="20"/>
-              </w:rPr>
-            </w:pPr>
-            <w:r>
-              <w:rPr>
-                <w:sz w:val="20"/>
-                <w:szCs w:val="20"/>
-              </w:rPr>
-              <w:t>11 95175-3887</w:t>
-            </w:r>
-          </w:p>
-        </w:tc>
-      </w:tr>
-      <w:tr>
-        <w:trPr/>
-        <w:tc>
-          <w:tcPr>
-            <w:tcW w:w="2588" w:type="dxa"/>
-            <w:tcBorders>
-              <w:top w:val="single" w:sz="8" w:space="0" w:color="FF9900"/>
-              <w:left w:val="single" w:sz="8" w:space="0" w:color="FF9900"/>
-              <w:bottom w:val="single" w:sz="8" w:space="0" w:color="FF9900"/>
-              <w:right w:val="single" w:sz="8" w:space="0" w:color="FF9900"/>
-            </w:tcBorders>
-          </w:tcPr>
-          <w:p>
-            <w:pPr>
-              <w:pStyle w:val="Normal"/>
-              <w:widowControl w:val="false"/>
-              <w:spacing w:lineRule="auto" w:line="240"/>
-              <w:rPr>
-                <w:sz w:val="20"/>
-                <w:szCs w:val="20"/>
-              </w:rPr>
-            </w:pPr>
-            <w:r>
-              <w:rPr>
-                <w:sz w:val="20"/>
-                <w:szCs w:val="20"/>
-              </w:rPr>
-              <w:t>Rolf Gutz</w:t>
-            </w:r>
-          </w:p>
-        </w:tc>
-        <w:tc>
-          <w:tcPr>
-            <w:tcW w:w="2586" w:type="dxa"/>
-            <w:tcBorders>
-              <w:top w:val="single" w:sz="8" w:space="0" w:color="FF9900"/>
-              <w:left w:val="single" w:sz="8" w:space="0" w:color="FF9900"/>
-              <w:bottom w:val="single" w:sz="8" w:space="0" w:color="FF9900"/>
-              <w:right w:val="single" w:sz="8" w:space="0" w:color="FF9900"/>
-            </w:tcBorders>
-          </w:tcPr>
-          <w:p>
-            <w:pPr>
-              <w:pStyle w:val="Normal"/>
-              <w:widowControl w:val="false"/>
-              <w:spacing w:lineRule="auto" w:line="240"/>
-              <w:rPr>
-                <w:sz w:val="20"/>
-                <w:szCs w:val="20"/>
-              </w:rPr>
-            </w:pPr>
-            <w:r>
-              <w:rPr>
-                <w:sz w:val="20"/>
-                <w:szCs w:val="20"/>
-              </w:rPr>
-              <w:t>1902352</w:t>
-            </w:r>
-          </w:p>
-        </w:tc>
-        <w:tc>
-          <w:tcPr>
-            <w:tcW w:w="1798" w:type="dxa"/>
-            <w:tcBorders>
-              <w:top w:val="single" w:sz="8" w:space="0" w:color="FF9900"/>
-              <w:left w:val="single" w:sz="8" w:space="0" w:color="FF9900"/>
-              <w:bottom w:val="single" w:sz="8" w:space="0" w:color="FF9900"/>
-              <w:right w:val="single" w:sz="8" w:space="0" w:color="FF9900"/>
-            </w:tcBorders>
-          </w:tcPr>
-          <w:p>
-            <w:pPr>
-              <w:pStyle w:val="Normal"/>
-              <w:widowControl w:val="false"/>
-              <w:spacing w:lineRule="auto" w:line="240"/>
-              <w:jc w:val="center"/>
-              <w:rPr>
-                <w:sz w:val="20"/>
-                <w:szCs w:val="20"/>
-              </w:rPr>
-            </w:pPr>
-            <w:r>
-              <w:rPr>
-                <w:sz w:val="20"/>
-                <w:szCs w:val="20"/>
-              </w:rPr>
-              <w:t>rolf.junior@aluno.faculdadeimpacta.com.br</w:t>
-            </w:r>
-          </w:p>
-        </w:tc>
-        <w:tc>
-          <w:tcPr>
-            <w:tcW w:w="2642" w:type="dxa"/>
-            <w:tcBorders>
-              <w:top w:val="single" w:sz="8" w:space="0" w:color="FF9900"/>
-              <w:left w:val="single" w:sz="8" w:space="0" w:color="FF9900"/>
-              <w:bottom w:val="single" w:sz="8" w:space="0" w:color="FF9900"/>
-              <w:right w:val="single" w:sz="8" w:space="0" w:color="FF9900"/>
-            </w:tcBorders>
-          </w:tcPr>
-          <w:p>
-            <w:pPr>
-              <w:pStyle w:val="Normal"/>
-              <w:widowControl w:val="false"/>
-              <w:spacing w:lineRule="auto" w:line="240"/>
-              <w:rPr>
-                <w:sz w:val="20"/>
-                <w:szCs w:val="20"/>
-              </w:rPr>
-            </w:pPr>
-            <w:r>
-              <w:rPr>
-                <w:sz w:val="20"/>
-                <w:szCs w:val="20"/>
-              </w:rPr>
-              <w:t>11 98744-4647</w:t>
-            </w:r>
-          </w:p>
-        </w:tc>
-      </w:tr>
-      <w:tr>
-        <w:trPr/>
-        <w:tc>
-          <w:tcPr>
-            <w:tcW w:w="2588" w:type="dxa"/>
-            <w:tcBorders>
-              <w:top w:val="single" w:sz="8" w:space="0" w:color="FF9900"/>
-              <w:left w:val="single" w:sz="8" w:space="0" w:color="FF9900"/>
-              <w:bottom w:val="single" w:sz="8" w:space="0" w:color="FF9900"/>
-              <w:right w:val="single" w:sz="8" w:space="0" w:color="FF9900"/>
-            </w:tcBorders>
-          </w:tcPr>
-          <w:p>
-            <w:pPr>
-              <w:pStyle w:val="Normal"/>
-              <w:widowControl w:val="false"/>
-              <w:spacing w:lineRule="auto" w:line="240"/>
-              <w:rPr>
-                <w:sz w:val="20"/>
-                <w:szCs w:val="20"/>
-              </w:rPr>
-            </w:pPr>
-            <w:r>
-              <w:rPr>
-                <w:sz w:val="20"/>
-                <w:szCs w:val="20"/>
-              </w:rPr>
-              <w:t>Rubens Oliveira</w:t>
-            </w:r>
-          </w:p>
-        </w:tc>
-        <w:tc>
-          <w:tcPr>
-            <w:tcW w:w="2586" w:type="dxa"/>
-            <w:tcBorders>
-              <w:top w:val="single" w:sz="8" w:space="0" w:color="FF9900"/>
-              <w:left w:val="single" w:sz="8" w:space="0" w:color="FF9900"/>
-              <w:bottom w:val="single" w:sz="8" w:space="0" w:color="FF9900"/>
-              <w:right w:val="single" w:sz="8" w:space="0" w:color="FF9900"/>
-            </w:tcBorders>
-          </w:tcPr>
-          <w:p>
-            <w:pPr>
-              <w:pStyle w:val="Normal"/>
-              <w:widowControl w:val="false"/>
-              <w:spacing w:lineRule="auto" w:line="240"/>
-              <w:rPr>
-                <w:sz w:val="20"/>
-                <w:szCs w:val="20"/>
-              </w:rPr>
-            </w:pPr>
-            <w:r>
-              <w:rPr>
-                <w:sz w:val="20"/>
-                <w:szCs w:val="20"/>
-              </w:rPr>
-              <w:t>1902484</w:t>
-            </w:r>
-          </w:p>
-        </w:tc>
-        <w:tc>
-          <w:tcPr>
-            <w:tcW w:w="1798" w:type="dxa"/>
-            <w:tcBorders>
-              <w:top w:val="single" w:sz="8" w:space="0" w:color="FF9900"/>
-              <w:left w:val="single" w:sz="8" w:space="0" w:color="FF9900"/>
-              <w:bottom w:val="single" w:sz="8" w:space="0" w:color="FF9900"/>
-              <w:right w:val="single" w:sz="8" w:space="0" w:color="FF9900"/>
-            </w:tcBorders>
-          </w:tcPr>
-          <w:p>
-            <w:pPr>
-              <w:pStyle w:val="Normal"/>
-              <w:widowControl w:val="false"/>
-              <w:spacing w:lineRule="auto" w:line="240"/>
-              <w:jc w:val="center"/>
-              <w:rPr>
-                <w:sz w:val="20"/>
-                <w:szCs w:val="20"/>
-              </w:rPr>
-            </w:pPr>
-            <w:r>
-              <w:rPr>
-                <w:sz w:val="20"/>
-                <w:szCs w:val="20"/>
-              </w:rPr>
-              <w:t>rubens.oliveira@alunofaculdadeimpacta.com.br</w:t>
-            </w:r>
-          </w:p>
-        </w:tc>
-        <w:tc>
-          <w:tcPr>
-            <w:tcW w:w="2642" w:type="dxa"/>
-            <w:tcBorders>
-              <w:top w:val="single" w:sz="8" w:space="0" w:color="FF9900"/>
-              <w:left w:val="single" w:sz="8" w:space="0" w:color="FF9900"/>
-              <w:bottom w:val="single" w:sz="8" w:space="0" w:color="FF9900"/>
-              <w:right w:val="single" w:sz="8" w:space="0" w:color="FF9900"/>
-            </w:tcBorders>
-          </w:tcPr>
-          <w:p>
-            <w:pPr>
-              <w:pStyle w:val="Normal"/>
-              <w:widowControl w:val="false"/>
-              <w:spacing w:lineRule="auto" w:line="240"/>
-              <w:rPr>
-                <w:sz w:val="20"/>
-                <w:szCs w:val="20"/>
-              </w:rPr>
-            </w:pPr>
-            <w:r>
-              <w:rPr>
-                <w:sz w:val="20"/>
-                <w:szCs w:val="20"/>
-              </w:rPr>
-              <w:t>11 99318-4470</w:t>
-            </w:r>
-          </w:p>
-        </w:tc>
-      </w:tr>
-      <w:tr>
-        <w:trPr/>
-        <w:tc>
-          <w:tcPr>
-            <w:tcW w:w="2588" w:type="dxa"/>
-            <w:tcBorders>
-              <w:top w:val="single" w:sz="8" w:space="0" w:color="FF9900"/>
-              <w:left w:val="single" w:sz="8" w:space="0" w:color="FF9900"/>
-              <w:bottom w:val="single" w:sz="8" w:space="0" w:color="FF9900"/>
-              <w:right w:val="single" w:sz="8" w:space="0" w:color="FF9900"/>
-            </w:tcBorders>
-          </w:tcPr>
-          <w:p>
-            <w:pPr>
-              <w:pStyle w:val="Normal"/>
-              <w:widowControl w:val="false"/>
-              <w:spacing w:lineRule="auto" w:line="240"/>
-              <w:rPr>
-                <w:sz w:val="20"/>
-                <w:szCs w:val="20"/>
-              </w:rPr>
-            </w:pPr>
-            <w:r>
-              <w:rPr>
-                <w:sz w:val="20"/>
-                <w:szCs w:val="20"/>
-              </w:rPr>
-              <w:t>Wesley Rodrigues</w:t>
-            </w:r>
-          </w:p>
-        </w:tc>
-        <w:tc>
-          <w:tcPr>
-            <w:tcW w:w="2586" w:type="dxa"/>
-            <w:tcBorders>
-              <w:top w:val="single" w:sz="8" w:space="0" w:color="FF9900"/>
-              <w:left w:val="single" w:sz="8" w:space="0" w:color="FF9900"/>
-              <w:bottom w:val="single" w:sz="8" w:space="0" w:color="FF9900"/>
-              <w:right w:val="single" w:sz="8" w:space="0" w:color="FF9900"/>
-            </w:tcBorders>
-          </w:tcPr>
-          <w:p>
-            <w:pPr>
-              <w:pStyle w:val="Normal"/>
-              <w:widowControl w:val="false"/>
-              <w:spacing w:lineRule="auto" w:line="240"/>
-              <w:rPr>
-                <w:sz w:val="20"/>
-                <w:szCs w:val="20"/>
-              </w:rPr>
-            </w:pPr>
-            <w:r>
-              <w:rPr>
-                <w:sz w:val="20"/>
-                <w:szCs w:val="20"/>
-              </w:rPr>
-              <w:t>1901775</w:t>
-            </w:r>
-          </w:p>
-        </w:tc>
-        <w:tc>
-          <w:tcPr>
-            <w:tcW w:w="1798" w:type="dxa"/>
-            <w:tcBorders>
-              <w:top w:val="single" w:sz="8" w:space="0" w:color="FF9900"/>
-              <w:left w:val="single" w:sz="8" w:space="0" w:color="FF9900"/>
-              <w:bottom w:val="single" w:sz="8" w:space="0" w:color="FF9900"/>
-              <w:right w:val="single" w:sz="8" w:space="0" w:color="FF9900"/>
-            </w:tcBorders>
-          </w:tcPr>
-          <w:p>
-            <w:pPr>
-              <w:pStyle w:val="Normal"/>
-              <w:widowControl w:val="false"/>
-              <w:spacing w:lineRule="auto" w:line="240"/>
-              <w:jc w:val="center"/>
-              <w:rPr>
-                <w:sz w:val="20"/>
-                <w:szCs w:val="20"/>
-              </w:rPr>
-            </w:pPr>
-            <w:r>
-              <w:rPr>
-                <w:sz w:val="20"/>
-                <w:szCs w:val="20"/>
-              </w:rPr>
-              <w:t>wesley.rodrigues@alunofaculdadeimpacta.com.br</w:t>
-            </w:r>
-          </w:p>
-        </w:tc>
-        <w:tc>
-          <w:tcPr>
-            <w:tcW w:w="2642" w:type="dxa"/>
-            <w:tcBorders>
-              <w:top w:val="single" w:sz="8" w:space="0" w:color="FF9900"/>
-              <w:left w:val="single" w:sz="8" w:space="0" w:color="FF9900"/>
-              <w:bottom w:val="single" w:sz="8" w:space="0" w:color="FF9900"/>
-              <w:right w:val="single" w:sz="8" w:space="0" w:color="FF9900"/>
-            </w:tcBorders>
-          </w:tcPr>
-          <w:p>
-            <w:pPr>
-              <w:pStyle w:val="Normal"/>
-              <w:widowControl w:val="false"/>
-              <w:spacing w:lineRule="auto" w:line="240"/>
-              <w:rPr>
-                <w:sz w:val="20"/>
-                <w:szCs w:val="20"/>
-              </w:rPr>
-            </w:pPr>
-            <w:r>
-              <w:rPr>
-                <w:sz w:val="20"/>
-                <w:szCs w:val="20"/>
-              </w:rPr>
-              <w:t>11 98622-2412</w:t>
-            </w:r>
-          </w:p>
-        </w:tc>
-      </w:tr>
-    </w:tbl>
-    <w:p>
-      <w:pPr>
-        <w:pStyle w:val="Normal"/>
-        <w:rPr>
-          <w:b/>
-          <w:b/>
-        </w:rPr>
-      </w:pPr>
-      <w:r>
-        <w:rPr>
-          <w:b/>
-        </w:rPr>
-      </w:r>
-    </w:p>
-    <w:p>
-      <w:pPr>
-        <w:pStyle w:val="Subtitle"/>
-        <w:rPr/>
-      </w:pPr>
-      <w:r>
-        <w:rPr/>
-      </w:r>
-    </w:p>
-    <w:p>
-      <w:pPr>
-        <w:pStyle w:val="Subtitle"/>
-        <w:rPr/>
-      </w:pPr>
-      <w:r>
-        <w:rPr/>
-      </w:r>
-    </w:p>
-    <w:p>
-      <w:pPr>
-        <w:pStyle w:val="Subtitle"/>
-        <w:rPr/>
-      </w:pPr>
-      <w:r>
-        <w:rPr/>
-      </w:r>
-    </w:p>
-    <w:p>
-      <w:pPr>
-        <w:pStyle w:val="Subtitle"/>
-        <w:rPr/>
-      </w:pPr>
-      <w:r>
-        <w:rPr/>
-      </w:r>
-    </w:p>
-    <w:p>
-      <w:pPr>
-        <w:pStyle w:val="Subtitle"/>
-        <w:rPr/>
-      </w:pPr>
-      <w:r>
-        <w:rPr/>
-      </w:r>
-    </w:p>
-    <w:p>
-      <w:pPr>
-        <w:pStyle w:val="Subtitle"/>
-        <w:rPr/>
-      </w:pPr>
-      <w:r>
-        <w:rPr/>
-      </w:r>
-    </w:p>
-    <w:p>
-      <w:pPr>
-        <w:pStyle w:val="Subtitle"/>
-        <w:rPr/>
-      </w:pPr>
-      <w:r>
-        <w:rPr/>
-      </w:r>
-    </w:p>
-    <w:p>
-      <w:pPr>
-        <w:pStyle w:val="Subtitle"/>
-        <w:rPr/>
-      </w:pPr>
-      <w:r>
-        <w:rPr/>
-      </w:r>
-      <w:r>
-        <w:br w:type="page"/>
-      </w:r>
-    </w:p>
-    <w:tbl>
-      <w:tblPr>
-        <w:tblW w:w="9639" w:type="dxa"/>
-        <w:jc w:val="left"/>
-        <w:tblInd w:w="92" w:type="dxa"/>
-        <w:tblLayout w:type="fixed"/>
-        <w:tblCellMar>
-          <w:top w:w="100" w:type="dxa"/>
-          <w:left w:w="100" w:type="dxa"/>
-          <w:bottom w:w="100" w:type="dxa"/>
-          <w:right w:w="100" w:type="dxa"/>
-        </w:tblCellMar>
-        <w:tblLook w:firstRow="0" w:noVBand="1" w:lastRow="0" w:firstColumn="0" w:lastColumn="0" w:noHBand="1" w:val="0600"/>
-      </w:tblPr>
-      <w:tblGrid>
-        <w:gridCol w:w="9639"/>
-      </w:tblGrid>
-      <w:tr>
-        <w:trPr/>
-        <w:tc>
-          <w:tcPr>
-            <w:tcW w:w="9639" w:type="dxa"/>
-            <w:tcBorders>
-              <w:top w:val="single" w:sz="8" w:space="0" w:color="FF9900"/>
-              <w:left w:val="single" w:sz="8" w:space="0" w:color="FF9900"/>
-              <w:bottom w:val="single" w:sz="8" w:space="0" w:color="FF9900"/>
-              <w:right w:val="single" w:sz="8" w:space="0" w:color="FF9900"/>
-            </w:tcBorders>
-            <w:shd w:color="auto" w:fill="F9CB9C" w:val="clear"/>
-          </w:tcPr>
-          <w:p>
-            <w:pPr>
-              <w:pStyle w:val="Normal"/>
-              <w:pageBreakBefore/>
-              <w:widowControl w:val="false"/>
-              <w:spacing w:lineRule="auto" w:line="240"/>
-              <w:rPr>
-                <w:sz w:val="20"/>
-                <w:szCs w:val="20"/>
-              </w:rPr>
-            </w:pPr>
-            <w:r>
-              <w:rPr>
-                <w:sz w:val="20"/>
-                <w:szCs w:val="20"/>
-              </w:rPr>
-              <w:t>Tema</w:t>
-            </w:r>
-          </w:p>
-        </w:tc>
-      </w:tr>
-      <w:tr>
-        <w:trPr/>
-        <w:tc>
-          <w:tcPr>
-            <w:tcW w:w="9639" w:type="dxa"/>
-            <w:tcBorders>
-              <w:top w:val="single" w:sz="8" w:space="0" w:color="FF9900"/>
-              <w:left w:val="single" w:sz="8" w:space="0" w:color="FF9900"/>
-              <w:bottom w:val="single" w:sz="8" w:space="0" w:color="FF9900"/>
-              <w:right w:val="single" w:sz="8" w:space="0" w:color="FF9900"/>
-            </w:tcBorders>
-          </w:tcPr>
-          <w:p>
-            <w:pPr>
-              <w:pStyle w:val="Normal"/>
-              <w:widowControl w:val="false"/>
-              <w:spacing w:lineRule="auto" w:line="240"/>
-              <w:jc w:val="center"/>
-              <w:rPr>
-                <w:sz w:val="20"/>
-                <w:szCs w:val="20"/>
-              </w:rPr>
-            </w:pPr>
-            <w:bookmarkStart w:id="0" w:name="_GoBack"/>
-            <w:r>
-              <w:rPr>
-                <w:sz w:val="20"/>
-                <w:szCs w:val="20"/>
-              </w:rPr>
-              <w:t>GRAO – Gestão de grãos e cereais para restaurantes</w:t>
-            </w:r>
-            <w:bookmarkEnd w:id="0"/>
-          </w:p>
-        </w:tc>
-      </w:tr>
-    </w:tbl>
-    <w:p>
-      <w:pPr>
-        <w:pStyle w:val="Normal"/>
-        <w:rPr/>
-      </w:pPr>
-      <w:r>
-        <w:rPr/>
-      </w:r>
-    </w:p>
-    <w:p>
-      <w:pPr>
-        <w:pStyle w:val="Normal"/>
-        <w:rPr/>
-      </w:pPr>
-      <w:r>
-        <w:rPr/>
         <w:drawing>
-          <wp:inline distT="0" distB="0" distL="0" distR="0">
+          <wp:anchor behindDoc="0" distT="0" distB="0" distL="0" distR="0" simplePos="0" locked="0" layoutInCell="0" allowOverlap="1" relativeHeight="2">
+            <wp:simplePos x="0" y="0"/>
+            <wp:positionH relativeFrom="column">
+              <wp:posOffset>249555</wp:posOffset>
+            </wp:positionH>
+            <wp:positionV relativeFrom="paragraph">
+              <wp:posOffset>697865</wp:posOffset>
+            </wp:positionV>
             <wp:extent cx="6069965" cy="4771390"/>
             <wp:effectExtent l="0" t="0" r="0" b="0"/>
+            <wp:wrapSquare wrapText="largest"/>
             <wp:docPr id="1" name="Imagem 6" descr=""/>
             <wp:cNvGraphicFramePr>
               <a:graphicFrameLocks xmlns:a="http://schemas.openxmlformats.org/drawingml/2006/main" noChangeAspect="1"/>
@@ -968,7 +36,7 @@
                   </pic:nvPicPr>
                   <pic:blipFill>
                     <a:blip r:embed="rId2"/>
-                    <a:srcRect l="-21045" t="0" r="-22146" b="0"/>
+                    <a:srcRect l="-21050" t="0" r="-22146" b="0"/>
                     <a:stretch>
                       <a:fillRect/>
                     </a:stretch>
@@ -985,8 +53,42 @@
                 </pic:pic>
               </a:graphicData>
             </a:graphic>
-          </wp:inline>
+          </wp:anchor>
         </w:drawing>
+      </w:r>
+      <w:r>
+        <w:rPr/>
+        <w:t>Arquitetura de Sistema</w:t>
+      </w:r>
+    </w:p>
+    <w:p>
+      <w:pPr>
+        <w:pStyle w:val="Normal"/>
+        <w:rPr/>
+      </w:pPr>
+      <w:r>
+        <w:rPr/>
+      </w:r>
+      <w:r>
+        <w:br w:type="page"/>
+      </w:r>
+    </w:p>
+    <w:p>
+      <w:pPr>
+        <w:pStyle w:val="Normal"/>
+        <w:rPr/>
+      </w:pPr>
+      <w:r>
+        <w:rPr/>
+      </w:r>
+    </w:p>
+    <w:p>
+      <w:pPr>
+        <w:pStyle w:val="Normal"/>
+        <w:rPr/>
+      </w:pPr>
+      <w:r>
+        <w:rPr/>
       </w:r>
     </w:p>
     <w:p>
@@ -1040,12 +142,12 @@
         <w:docPartGallery w:val="Page Numbers (Bottom of Page)"/>
         <w:docPartUnique w:val="true"/>
       </w:docPartObj>
-      <w:id w:val="1549295772"/>
+      <w:id w:val="1063702200"/>
     </w:sdtPr>
     <w:sdtContent>
       <w:p>
         <w:pPr>
-          <w:pStyle w:val="Footer"/>
+          <w:pStyle w:val="Rodap"/>
           <w:jc w:val="right"/>
           <w:rPr/>
         </w:pPr>
@@ -1076,7 +178,7 @@
       </w:p>
       <w:p>
         <w:pPr>
-          <w:pStyle w:val="Footer"/>
+          <w:pStyle w:val="Rodap"/>
           <w:rPr/>
         </w:pPr>
         <w:r>
@@ -1092,7 +194,7 @@
 <w:hdr xmlns:o="urn:schemas-microsoft-com:office:office" xmlns:r="http://schemas.openxmlformats.org/officeDocument/2006/relationships" xmlns:v="urn:schemas-microsoft-com:vml" xmlns:w="http://schemas.openxmlformats.org/wordprocessingml/2006/main" xmlns:w10="urn:schemas-microsoft-com:office:word" xmlns:wp="http://schemas.openxmlformats.org/drawingml/2006/wordprocessingDrawing" xmlns:wps="http://schemas.microsoft.com/office/word/2010/wordprocessingShape" xmlns:wpg="http://schemas.microsoft.com/office/word/2010/wordprocessingGroup" xmlns:mc="http://schemas.openxmlformats.org/markup-compatibility/2006" xmlns:wp14="http://schemas.microsoft.com/office/word/2010/wordprocessingDrawing" xmlns:w14="http://schemas.microsoft.com/office/word/2010/wordml" mc:Ignorable="w14 wp14">
   <w:p>
     <w:pPr>
-      <w:pStyle w:val="Header"/>
+      <w:pStyle w:val="Cabealho"/>
       <w:rPr/>
     </w:pPr>
     <w:r>
@@ -1501,6 +603,7 @@
     <w:qFormat/>
     <w:pPr>
       <w:widowControl/>
+      <w:suppressAutoHyphens w:val="true"/>
       <w:bidi w:val="0"/>
       <w:spacing w:lineRule="auto" w:line="276" w:before="0" w:after="0"/>
       <w:jc w:val="left"/>
@@ -1514,7 +617,7 @@
       <w:lang w:val="pt-BR" w:eastAsia="pt-BR" w:bidi="ar-SA"/>
     </w:rPr>
   </w:style>
-  <w:style w:type="paragraph" w:styleId="Heading1">
+  <w:style w:type="paragraph" w:styleId="Ttulo1">
     <w:name w:val="Heading 1"/>
     <w:basedOn w:val="Normal"/>
     <w:next w:val="Normal"/>
@@ -1530,7 +633,7 @@
       <w:szCs w:val="40"/>
     </w:rPr>
   </w:style>
-  <w:style w:type="paragraph" w:styleId="Heading2">
+  <w:style w:type="paragraph" w:styleId="Ttulo2">
     <w:name w:val="Heading 2"/>
     <w:basedOn w:val="Normal"/>
     <w:next w:val="Normal"/>
@@ -1546,7 +649,7 @@
       <w:szCs w:val="32"/>
     </w:rPr>
   </w:style>
-  <w:style w:type="paragraph" w:styleId="Heading3">
+  <w:style w:type="paragraph" w:styleId="Ttulo3">
     <w:name w:val="Heading 3"/>
     <w:basedOn w:val="Normal"/>
     <w:next w:val="Normal"/>
@@ -1563,7 +666,7 @@
       <w:szCs w:val="28"/>
     </w:rPr>
   </w:style>
-  <w:style w:type="paragraph" w:styleId="Heading4">
+  <w:style w:type="paragraph" w:styleId="Ttulo4">
     <w:name w:val="Heading 4"/>
     <w:basedOn w:val="Normal"/>
     <w:next w:val="Normal"/>
@@ -1580,7 +683,7 @@
       <w:szCs w:val="24"/>
     </w:rPr>
   </w:style>
-  <w:style w:type="paragraph" w:styleId="Heading5">
+  <w:style w:type="paragraph" w:styleId="Ttulo5">
     <w:name w:val="Heading 5"/>
     <w:basedOn w:val="Normal"/>
     <w:next w:val="Normal"/>
@@ -1595,7 +698,7 @@
       <w:color w:val="666666"/>
     </w:rPr>
   </w:style>
-  <w:style w:type="paragraph" w:styleId="Heading6">
+  <w:style w:type="paragraph" w:styleId="Ttulo6">
     <w:name w:val="Heading 6"/>
     <w:basedOn w:val="Normal"/>
     <w:next w:val="Normal"/>
@@ -1637,10 +740,10 @@
     <w:rsid w:val="00756acf"/>
     <w:rPr/>
   </w:style>
-  <w:style w:type="paragraph" w:styleId="Heading">
-    <w:name w:val="Heading"/>
-    <w:basedOn w:val="Normal"/>
-    <w:next w:val="TextBody"/>
+  <w:style w:type="paragraph" w:styleId="Ttulo">
+    <w:name w:val="Título"/>
+    <w:basedOn w:val="Normal"/>
+    <w:next w:val="Corpodotexto"/>
     <w:qFormat/>
     <w:pPr>
       <w:keepNext w:val="true"/>
@@ -1652,7 +755,7 @@
       <w:szCs w:val="28"/>
     </w:rPr>
   </w:style>
-  <w:style w:type="paragraph" w:styleId="TextBody">
+  <w:style w:type="paragraph" w:styleId="Corpodotexto">
     <w:name w:val="Body Text"/>
     <w:basedOn w:val="Normal"/>
     <w:pPr>
@@ -1660,15 +763,15 @@
     </w:pPr>
     <w:rPr/>
   </w:style>
-  <w:style w:type="paragraph" w:styleId="List">
+  <w:style w:type="paragraph" w:styleId="Lista">
     <w:name w:val="List"/>
-    <w:basedOn w:val="TextBody"/>
+    <w:basedOn w:val="Corpodotexto"/>
     <w:pPr/>
     <w:rPr>
       <w:rFonts w:cs="Arial"/>
     </w:rPr>
   </w:style>
-  <w:style w:type="paragraph" w:styleId="Caption">
+  <w:style w:type="paragraph" w:styleId="Legenda">
     <w:name w:val="Caption"/>
     <w:basedOn w:val="Normal"/>
     <w:qFormat/>
@@ -1684,8 +787,8 @@
       <w:szCs w:val="24"/>
     </w:rPr>
   </w:style>
-  <w:style w:type="paragraph" w:styleId="Index">
-    <w:name w:val="Index"/>
+  <w:style w:type="paragraph" w:styleId="Ndice">
+    <w:name w:val="Índice"/>
     <w:basedOn w:val="Normal"/>
     <w:qFormat/>
     <w:pPr>
@@ -1695,7 +798,7 @@
       <w:rFonts w:cs="Arial"/>
     </w:rPr>
   </w:style>
-  <w:style w:type="paragraph" w:styleId="Title">
+  <w:style w:type="paragraph" w:styleId="Ttulododocumento">
     <w:name w:val="Title"/>
     <w:basedOn w:val="Normal"/>
     <w:next w:val="Normal"/>
@@ -1710,7 +813,7 @@
       <w:szCs w:val="52"/>
     </w:rPr>
   </w:style>
-  <w:style w:type="paragraph" w:styleId="Subtitle">
+  <w:style w:type="paragraph" w:styleId="Subttulo">
     <w:name w:val="Subtitle"/>
     <w:basedOn w:val="Normal"/>
     <w:next w:val="Normal"/>
@@ -1726,14 +829,14 @@
       <w:szCs w:val="30"/>
     </w:rPr>
   </w:style>
-  <w:style w:type="paragraph" w:styleId="HeaderandFooter">
-    <w:name w:val="Header and Footer"/>
+  <w:style w:type="paragraph" w:styleId="CabealhoeRodap">
+    <w:name w:val="Cabeçalho e Rodapé"/>
     <w:basedOn w:val="Normal"/>
     <w:qFormat/>
     <w:pPr/>
     <w:rPr/>
   </w:style>
-  <w:style w:type="paragraph" w:styleId="Header">
+  <w:style w:type="paragraph" w:styleId="Cabealho">
     <w:name w:val="Header"/>
     <w:basedOn w:val="Normal"/>
     <w:link w:val="CabealhoChar"/>
@@ -1750,7 +853,7 @@
     </w:pPr>
     <w:rPr/>
   </w:style>
-  <w:style w:type="paragraph" w:styleId="Footer">
+  <w:style w:type="paragraph" w:styleId="Rodap">
     <w:name w:val="Footer"/>
     <w:basedOn w:val="Normal"/>
     <w:link w:val="RodapChar"/>
